--- a/2/paper2.docx
+++ b/2/paper2.docx
@@ -1,6 +1,6 @@
 
 <file path=word/document.xml><?xml version="1.0" encoding="utf-8"?>
-<w:document xmlns:wpc="http://schemas.microsoft.com/office/word/2010/wordprocessingCanvas" xmlns:cx="http://schemas.microsoft.com/office/drawing/2014/chartex" xmlns:cx1="http://schemas.microsoft.com/office/drawing/2015/9/8/chartex" xmlns:cx2="http://schemas.microsoft.com/office/drawing/2015/10/21/chartex" xmlns:cx3="http://schemas.microsoft.com/office/drawing/2016/5/9/chartex" xmlns:cx4="http://schemas.microsoft.com/office/drawing/2016/5/10/chartex" xmlns:cx5="http://schemas.microsoft.com/office/drawing/2016/5/11/chartex" xmlns:cx6="http://schemas.microsoft.com/office/drawing/2016/5/12/chartex" xmlns:cx7="http://schemas.microsoft.com/office/drawing/2016/5/13/chartex" xmlns:cx8="http://schemas.microsoft.com/office/drawing/2016/5/14/chartex" xmlns:mc="http://schemas.openxmlformats.org/markup-compatibility/2006" xmlns:aink="http://schemas.microsoft.com/office/drawing/2016/ink" xmlns:am3d="http://schemas.microsoft.com/office/drawing/2017/model3d" xmlns:o="urn:schemas-microsoft-com:office:office" xmlns:r="http://schemas.openxmlformats.org/officeDocument/2006/relationships" xmlns:m="http://schemas.openxmlformats.org/officeDocument/2006/math" xmlns:v="urn:schemas-microsoft-com:vml" xmlns:wp14="http://schemas.microsoft.com/office/word/2010/wordprocessingDrawing" xmlns:wp="http://schemas.openxmlformats.org/drawingml/2006/wordprocessingDrawing" xmlns:w10="urn:schemas-microsoft-com:office:word" xmlns:w="http://schemas.openxmlformats.org/wordprocessingml/2006/main" xmlns:w14="http://schemas.microsoft.com/office/word/2010/wordml" xmlns:w15="http://schemas.microsoft.com/office/word/2012/wordml" xmlns:w16cex="http://schemas.microsoft.com/office/word/2018/wordml/cex" xmlns:w16cid="http://schemas.microsoft.com/office/word/2016/wordml/cid" xmlns:w16="http://schemas.microsoft.com/office/word/2018/wordml" xmlns:w16sdtdh="http://schemas.microsoft.com/office/word/2020/wordml/sdtdatahash" xmlns:w16se="http://schemas.microsoft.com/office/word/2015/wordml/symex" xmlns:wpg="http://schemas.microsoft.com/office/word/2010/wordprocessingGroup" xmlns:wpi="http://schemas.microsoft.com/office/word/2010/wordprocessingInk" xmlns:wne="http://schemas.microsoft.com/office/word/2006/wordml" xmlns:wps="http://schemas.microsoft.com/office/word/2010/wordprocessingShape" mc:Ignorable="w14 w15 w16se w16cid w16 w16cex w16sdtdh wp14">
+<w:document xmlns:wpc="http://schemas.microsoft.com/office/word/2010/wordprocessingCanvas" xmlns:cx="http://schemas.microsoft.com/office/drawing/2014/chartex" xmlns:cx1="http://schemas.microsoft.com/office/drawing/2015/9/8/chartex" xmlns:cx2="http://schemas.microsoft.com/office/drawing/2015/10/21/chartex" xmlns:cx3="http://schemas.microsoft.com/office/drawing/2016/5/9/chartex" xmlns:cx4="http://schemas.microsoft.com/office/drawing/2016/5/10/chartex" xmlns:cx5="http://schemas.microsoft.com/office/drawing/2016/5/11/chartex" xmlns:cx6="http://schemas.microsoft.com/office/drawing/2016/5/12/chartex" xmlns:cx7="http://schemas.microsoft.com/office/drawing/2016/5/13/chartex" xmlns:cx8="http://schemas.microsoft.com/office/drawing/2016/5/14/chartex" xmlns:mc="http://schemas.openxmlformats.org/markup-compatibility/2006" xmlns:aink="http://schemas.microsoft.com/office/drawing/2016/ink" xmlns:am3d="http://schemas.microsoft.com/office/drawing/2017/model3d" xmlns:o="urn:schemas-microsoft-com:office:office" xmlns:oel="http://schemas.microsoft.com/office/2019/extlst" xmlns:r="http://schemas.openxmlformats.org/officeDocument/2006/relationships" xmlns:m="http://schemas.openxmlformats.org/officeDocument/2006/math" xmlns:v="urn:schemas-microsoft-com:vml" xmlns:wp14="http://schemas.microsoft.com/office/word/2010/wordprocessingDrawing" xmlns:wp="http://schemas.openxmlformats.org/drawingml/2006/wordprocessingDrawing" xmlns:w10="urn:schemas-microsoft-com:office:word" xmlns:w="http://schemas.openxmlformats.org/wordprocessingml/2006/main" xmlns:w14="http://schemas.microsoft.com/office/word/2010/wordml" xmlns:w15="http://schemas.microsoft.com/office/word/2012/wordml" xmlns:w16cex="http://schemas.microsoft.com/office/word/2018/wordml/cex" xmlns:w16cid="http://schemas.microsoft.com/office/word/2016/wordml/cid" xmlns:w16="http://schemas.microsoft.com/office/word/2018/wordml" xmlns:w16sdtdh="http://schemas.microsoft.com/office/word/2020/wordml/sdtdatahash" xmlns:w16se="http://schemas.microsoft.com/office/word/2015/wordml/symex" xmlns:wpg="http://schemas.microsoft.com/office/word/2010/wordprocessingGroup" xmlns:wpi="http://schemas.microsoft.com/office/word/2010/wordprocessingInk" xmlns:wne="http://schemas.microsoft.com/office/word/2006/wordml" xmlns:wps="http://schemas.microsoft.com/office/word/2010/wordprocessingShape" mc:Ignorable="w14 w15 w16se w16cid w16 w16cex w16sdtdh wp14">
   <w:body>
     <w:p>
       <w:pPr>
@@ -669,7 +669,7 @@
           <w:szCs w:val="18"/>
           <w:highlight w:val="green"/>
         </w:rPr>
-        <w:t>3</w:t>
+        <w:t>9</w:t>
       </w:r>
       <w:r>
         <w:rPr>
@@ -679,7 +679,17 @@
           <w:szCs w:val="18"/>
           <w:highlight w:val="green"/>
         </w:rPr>
-        <w:t>35.1302mm</w:t>
+        <w:t>97.411</w:t>
+      </w:r>
+      <w:r>
+        <w:rPr>
+          <w:rFonts w:ascii="宋体" w:eastAsia="宋体" w:hAnsi="宋体" w:cs="Times New Roman"/>
+          <w:bCs/>
+          <w:sz w:val="18"/>
+          <w:szCs w:val="18"/>
+          <w:highlight w:val="green"/>
+        </w:rPr>
+        <w:t>mm</w:t>
       </w:r>
       <w:bookmarkEnd w:id="3"/>
       <w:r>
@@ -1234,13 +1244,13 @@
       </w:r>
       <w:r>
         <w:rPr>
-          <w:rFonts w:ascii="宋体" w:eastAsia="宋体" w:hAnsi="宋体" w:cs="Times New Roman" w:hint="eastAsia"/>
+          <w:rFonts w:ascii="宋体" w:eastAsia="宋体" w:hAnsi="宋体" w:cs="Times New Roman"/>
           <w:bCs/>
           <w:sz w:val="18"/>
           <w:szCs w:val="18"/>
           <w:highlight w:val="green"/>
         </w:rPr>
-        <w:t>3</w:t>
+        <w:t>997.411</w:t>
       </w:r>
       <w:r>
         <w:rPr>
@@ -1250,7 +1260,7 @@
           <w:szCs w:val="18"/>
           <w:highlight w:val="green"/>
         </w:rPr>
-        <w:t>35.1302mm</w:t>
+        <w:t>mm</w:t>
       </w:r>
       <w:r>
         <w:rPr>
@@ -1330,12 +1340,7 @@
           <w:szCs w:val="28"/>
         </w:rPr>
         <w:sectPr>
-          <w:headerReference w:type="even" r:id="rId8"/>
-          <w:headerReference w:type="default" r:id="rId9"/>
-          <w:footerReference w:type="even" r:id="rId10"/>
-          <w:footerReference w:type="default" r:id="rId11"/>
-          <w:headerReference w:type="first" r:id="rId12"/>
-          <w:footerReference w:type="first" r:id="rId13"/>
+          <w:headerReference w:type="default" r:id="rId8"/>
           <w:pgSz w:w="11906" w:h="16838"/>
           <w:pgMar w:top="1440" w:right="1080" w:bottom="1440" w:left="1080" w:header="851" w:footer="992" w:gutter="0"/>
           <w:cols w:space="425"/>
@@ -1657,7 +1662,7 @@
                     <pic:cNvPicPr/>
                   </pic:nvPicPr>
                   <pic:blipFill rotWithShape="1">
-                    <a:blip r:embed="rId14">
+                    <a:blip r:embed="rId9">
                       <a:extLst>
                         <a:ext uri="{28A0092B-C50C-407E-A947-70E740481C1C}">
                           <a14:useLocalDpi xmlns:a14="http://schemas.microsoft.com/office/drawing/2010/main" val="0"/>
@@ -2024,7 +2029,7 @@
                     </pic:cNvPicPr>
                   </pic:nvPicPr>
                   <pic:blipFill>
-                    <a:blip r:embed="rId15" cstate="print">
+                    <a:blip r:embed="rId10" cstate="print">
                       <a:extLst>
                         <a:ext uri="{28A0092B-C50C-407E-A947-70E740481C1C}">
                           <a14:useLocalDpi xmlns:a14="http://schemas.microsoft.com/office/drawing/2010/main" val="0"/>
@@ -2199,7 +2204,7 @@
                     <pic:cNvPicPr/>
                   </pic:nvPicPr>
                   <pic:blipFill>
-                    <a:blip r:embed="rId16"/>
+                    <a:blip r:embed="rId11"/>
                     <a:stretch>
                       <a:fillRect/>
                     </a:stretch>
@@ -2372,7 +2377,7 @@
                     <pic:cNvPicPr/>
                   </pic:nvPicPr>
                   <pic:blipFill>
-                    <a:blip r:embed="rId17">
+                    <a:blip r:embed="rId12">
                       <a:extLst>
                         <a:ext uri="{28A0092B-C50C-407E-A947-70E740481C1C}">
                           <a14:useLocalDpi xmlns:a14="http://schemas.microsoft.com/office/drawing/2010/main" val="0"/>
@@ -2470,7 +2475,7 @@
         <w:ind w:firstLine="420"/>
         <w:jc w:val="left"/>
         <w:rPr>
-          <w:rFonts w:ascii="Times New Roman" w:eastAsia="宋体" w:hAnsi="宋体" w:cs="Times New Roman" w:hint="eastAsia"/>
+          <w:rFonts w:ascii="Times New Roman" w:eastAsia="宋体" w:hAnsi="宋体" w:cs="Times New Roman"/>
           <w:color w:val="000000"/>
           <w:szCs w:val="20"/>
         </w:rPr>
@@ -2562,7 +2567,7 @@
         <w:ind w:firstLine="420"/>
         <w:jc w:val="left"/>
         <w:rPr>
-          <w:rFonts w:ascii="Times New Roman" w:eastAsia="宋体" w:hAnsi="宋体" w:cs="Times New Roman" w:hint="eastAsia"/>
+          <w:rFonts w:ascii="Times New Roman" w:eastAsia="宋体" w:hAnsi="宋体" w:cs="Times New Roman"/>
           <w:color w:val="000000"/>
           <w:szCs w:val="20"/>
         </w:rPr>
@@ -2758,7 +2763,7 @@
         <w:ind w:firstLine="420"/>
         <w:jc w:val="left"/>
         <w:rPr>
-          <w:rFonts w:ascii="Times New Roman" w:eastAsia="宋体" w:hAnsi="宋体" w:cs="Times New Roman" w:hint="eastAsia"/>
+          <w:rFonts w:ascii="Times New Roman" w:eastAsia="宋体" w:hAnsi="宋体" w:cs="Times New Roman"/>
           <w:color w:val="000000"/>
           <w:szCs w:val="20"/>
         </w:rPr>
@@ -2826,7 +2831,7 @@
                     </pic:cNvPicPr>
                   </pic:nvPicPr>
                   <pic:blipFill rotWithShape="1">
-                    <a:blip r:embed="rId18">
+                    <a:blip r:embed="rId13">
                       <a:extLst>
                         <a:ext uri="{28A0092B-C50C-407E-A947-70E740481C1C}">
                           <a14:useLocalDpi xmlns:a14="http://schemas.microsoft.com/office/drawing/2010/main" val="0"/>
@@ -2891,7 +2896,7 @@
         <w:spacing w:afterLines="50" w:after="156"/>
         <w:jc w:val="center"/>
         <w:rPr>
-          <w:rFonts w:ascii="Times New Roman" w:eastAsia="宋体" w:hAnsi="Times New Roman" w:cs="Times New Roman" w:hint="eastAsia"/>
+          <w:rFonts w:ascii="Times New Roman" w:eastAsia="宋体" w:hAnsi="Times New Roman" w:cs="Times New Roman"/>
           <w:sz w:val="18"/>
           <w:szCs w:val="18"/>
         </w:rPr>
@@ -2965,7 +2970,7 @@
         <w:snapToGrid w:val="0"/>
         <w:jc w:val="left"/>
         <w:rPr>
-          <w:rFonts w:ascii="Times New Roman" w:eastAsia="宋体" w:hAnsi="宋体" w:cs="Times New Roman" w:hint="eastAsia"/>
+          <w:rFonts w:ascii="Times New Roman" w:eastAsia="宋体" w:hAnsi="宋体" w:cs="Times New Roman"/>
           <w:color w:val="000000"/>
           <w:szCs w:val="20"/>
         </w:rPr>
@@ -3009,7 +3014,7 @@
                     </pic:cNvPicPr>
                   </pic:nvPicPr>
                   <pic:blipFill rotWithShape="1">
-                    <a:blip r:embed="rId18">
+                    <a:blip r:embed="rId13">
                       <a:extLst>
                         <a:ext uri="{28A0092B-C50C-407E-A947-70E740481C1C}">
                           <a14:useLocalDpi xmlns:a14="http://schemas.microsoft.com/office/drawing/2010/main" val="0"/>
@@ -3074,7 +3079,7 @@
         <w:spacing w:afterLines="50" w:after="156"/>
         <w:jc w:val="center"/>
         <w:rPr>
-          <w:rFonts w:ascii="Times New Roman" w:eastAsia="宋体" w:hAnsi="Times New Roman" w:cs="Times New Roman" w:hint="eastAsia"/>
+          <w:rFonts w:ascii="Times New Roman" w:eastAsia="宋体" w:hAnsi="Times New Roman" w:cs="Times New Roman"/>
           <w:sz w:val="18"/>
           <w:szCs w:val="18"/>
         </w:rPr>
@@ -3182,9 +3187,9 @@
             <o:lock v:ext="edit" aspectratio="t"/>
           </v:shapetype>
           <v:shape id="_x0000_i1025" type="#_x0000_t75" style="width:12pt;height:16.5pt" o:ole="">
-            <v:imagedata r:id="rId19" o:title=""/>
+            <v:imagedata r:id="rId14" o:title=""/>
           </v:shape>
-          <o:OLEObject Type="Embed" ProgID="Equation.DSMT4" ShapeID="_x0000_i1025" DrawAspect="Content" ObjectID="_1712339765" r:id="rId20"/>
+          <o:OLEObject Type="Embed" ProgID="Equation.DSMT4" ShapeID="_x0000_i1025" DrawAspect="Content" ObjectID="_1714754107" r:id="rId15"/>
         </w:object>
       </w:r>
       <w:bookmarkEnd w:id="5"/>
@@ -3205,9 +3210,9 @@
         </w:rPr>
         <w:object w:dxaOrig="580" w:dyaOrig="320" w14:anchorId="7165223F">
           <v:shape id="_x0000_i1026" type="#_x0000_t75" style="width:39pt;height:12pt" o:ole="">
-            <v:imagedata r:id="rId21" o:title=""/>
+            <v:imagedata r:id="rId16" o:title=""/>
           </v:shape>
-          <o:OLEObject Type="Embed" ProgID="Equation.DSMT4" ShapeID="_x0000_i1026" DrawAspect="Content" ObjectID="_1712339766" r:id="rId22"/>
+          <o:OLEObject Type="Embed" ProgID="Equation.DSMT4" ShapeID="_x0000_i1026" DrawAspect="Content" ObjectID="_1714754108" r:id="rId17"/>
         </w:object>
       </w:r>
       <w:bookmarkEnd w:id="6"/>
@@ -3228,6 +3233,7 @@
         <w:t>：</w:t>
       </w:r>
     </w:p>
+    <w:bookmarkStart w:id="7" w:name="_Hlk104140966"/>
     <w:p>
       <w:pPr>
         <w:autoSpaceDE w:val="0"/>
@@ -3243,11 +3249,12 @@
         </w:rPr>
         <w:object w:dxaOrig="2840" w:dyaOrig="820" w14:anchorId="63877B95">
           <v:shape id="_x0000_i1027" type="#_x0000_t75" style="width:142.5pt;height:40.5pt" o:ole="">
-            <v:imagedata r:id="rId23" o:title=""/>
+            <v:imagedata r:id="rId18" o:title=""/>
           </v:shape>
-          <o:OLEObject Type="Embed" ProgID="Equation.DSMT4" ShapeID="_x0000_i1027" DrawAspect="Content" ObjectID="_1712339767" r:id="rId24"/>
+          <o:OLEObject Type="Embed" ProgID="Equation.DSMT4" ShapeID="_x0000_i1027" DrawAspect="Content" ObjectID="_1714754109" r:id="rId19"/>
         </w:object>
       </w:r>
+      <w:bookmarkEnd w:id="7"/>
     </w:p>
     <w:p>
       <w:pPr>
@@ -3268,9 +3275,9 @@
         </w:rPr>
         <w:object w:dxaOrig="240" w:dyaOrig="320" w14:anchorId="0FB98CE7">
           <v:shape id="_x0000_i1028" type="#_x0000_t75" style="width:12pt;height:16.5pt" o:ole="">
-            <v:imagedata r:id="rId19" o:title=""/>
+            <v:imagedata r:id="rId14" o:title=""/>
           </v:shape>
-          <o:OLEObject Type="Embed" ProgID="Equation.DSMT4" ShapeID="_x0000_i1028" DrawAspect="Content" ObjectID="_1712339768" r:id="rId25"/>
+          <o:OLEObject Type="Embed" ProgID="Equation.DSMT4" ShapeID="_x0000_i1028" DrawAspect="Content" ObjectID="_1714754110" r:id="rId20"/>
         </w:object>
       </w:r>
       <w:r>
@@ -3285,9 +3292,9 @@
         </w:rPr>
         <w:object w:dxaOrig="580" w:dyaOrig="320" w14:anchorId="1F7A8BD8">
           <v:shape id="_x0000_i1029" type="#_x0000_t75" style="width:28.5pt;height:16.5pt" o:ole="">
-            <v:imagedata r:id="rId21" o:title=""/>
+            <v:imagedata r:id="rId16" o:title=""/>
           </v:shape>
-          <o:OLEObject Type="Embed" ProgID="Equation.DSMT4" ShapeID="_x0000_i1029" DrawAspect="Content" ObjectID="_1712339769" r:id="rId26"/>
+          <o:OLEObject Type="Embed" ProgID="Equation.DSMT4" ShapeID="_x0000_i1029" DrawAspect="Content" ObjectID="_1714754111" r:id="rId21"/>
         </w:object>
       </w:r>
       <w:r>
@@ -3323,9 +3330,9 @@
         </w:rPr>
         <w:object w:dxaOrig="3159" w:dyaOrig="1200" w14:anchorId="2F0E484B">
           <v:shape id="_x0000_i1030" type="#_x0000_t75" style="width:157.5pt;height:60pt" o:ole="">
-            <v:imagedata r:id="rId27" o:title=""/>
+            <v:imagedata r:id="rId22" o:title=""/>
           </v:shape>
-          <o:OLEObject Type="Embed" ProgID="Equation.DSMT4" ShapeID="_x0000_i1030" DrawAspect="Content" ObjectID="_1712339770" r:id="rId28"/>
+          <o:OLEObject Type="Embed" ProgID="Equation.DSMT4" ShapeID="_x0000_i1030" DrawAspect="Content" ObjectID="_1714754112" r:id="rId23"/>
         </w:object>
       </w:r>
     </w:p>
@@ -3496,9 +3503,9 @@
         </w:rPr>
         <w:object w:dxaOrig="2560" w:dyaOrig="720" w14:anchorId="79BE3FEC">
           <v:shape id="_x0000_i1031" type="#_x0000_t75" style="width:127.5pt;height:36pt" o:ole="">
-            <v:imagedata r:id="rId29" o:title=""/>
+            <v:imagedata r:id="rId24" o:title=""/>
           </v:shape>
-          <o:OLEObject Type="Embed" ProgID="Equation.DSMT4" ShapeID="_x0000_i1031" DrawAspect="Content" ObjectID="_1712339771" r:id="rId30"/>
+          <o:OLEObject Type="Embed" ProgID="Equation.DSMT4" ShapeID="_x0000_i1031" DrawAspect="Content" ObjectID="_1714754113" r:id="rId25"/>
         </w:object>
       </w:r>
     </w:p>
@@ -3530,9 +3537,9 @@
         </w:rPr>
         <w:object w:dxaOrig="3040" w:dyaOrig="760" w14:anchorId="56A8616F">
           <v:shape id="_x0000_i1032" type="#_x0000_t75" style="width:151.5pt;height:37.5pt" o:ole="">
-            <v:imagedata r:id="rId31" o:title=""/>
+            <v:imagedata r:id="rId26" o:title=""/>
           </v:shape>
-          <o:OLEObject Type="Embed" ProgID="Equation.DSMT4" ShapeID="_x0000_i1032" DrawAspect="Content" ObjectID="_1712339772" r:id="rId32"/>
+          <o:OLEObject Type="Embed" ProgID="Equation.DSMT4" ShapeID="_x0000_i1032" DrawAspect="Content" ObjectID="_1714754114" r:id="rId27"/>
         </w:object>
       </w:r>
     </w:p>
@@ -3784,9 +3791,9 @@
         </w:rPr>
         <w:object w:dxaOrig="3680" w:dyaOrig="1120" w14:anchorId="4468F3FD">
           <v:shape id="_x0000_i1033" type="#_x0000_t75" style="width:184.5pt;height:55.5pt" o:ole="">
-            <v:imagedata r:id="rId33" o:title=""/>
+            <v:imagedata r:id="rId28" o:title=""/>
           </v:shape>
-          <o:OLEObject Type="Embed" ProgID="Equation.DSMT4" ShapeID="_x0000_i1033" DrawAspect="Content" ObjectID="_1712339773" r:id="rId34"/>
+          <o:OLEObject Type="Embed" ProgID="Equation.DSMT4" ShapeID="_x0000_i1033" DrawAspect="Content" ObjectID="_1714754115" r:id="rId29"/>
         </w:object>
       </w:r>
     </w:p>
@@ -3980,9 +3987,9 @@
         </w:rPr>
         <w:object w:dxaOrig="3760" w:dyaOrig="1120" w14:anchorId="598E9DC4">
           <v:shape id="_x0000_i1034" type="#_x0000_t75" style="width:187.5pt;height:55.5pt" o:ole="">
-            <v:imagedata r:id="rId35" o:title=""/>
+            <v:imagedata r:id="rId30" o:title=""/>
           </v:shape>
-          <o:OLEObject Type="Embed" ProgID="Equation.DSMT4" ShapeID="_x0000_i1034" DrawAspect="Content" ObjectID="_1712339774" r:id="rId36"/>
+          <o:OLEObject Type="Embed" ProgID="Equation.DSMT4" ShapeID="_x0000_i1034" DrawAspect="Content" ObjectID="_1714754116" r:id="rId31"/>
         </w:object>
       </w:r>
     </w:p>
@@ -4157,9 +4164,9 @@
         </w:rPr>
         <w:object w:dxaOrig="480" w:dyaOrig="279" w14:anchorId="1270AFCE">
           <v:shape id="_x0000_i1035" type="#_x0000_t75" style="width:24pt;height:13.5pt" o:ole="">
-            <v:imagedata r:id="rId37" o:title=""/>
+            <v:imagedata r:id="rId32" o:title=""/>
           </v:shape>
-          <o:OLEObject Type="Embed" ProgID="Equation.DSMT4" ShapeID="_x0000_i1035" DrawAspect="Content" ObjectID="_1712339775" r:id="rId38"/>
+          <o:OLEObject Type="Embed" ProgID="Equation.DSMT4" ShapeID="_x0000_i1035" DrawAspect="Content" ObjectID="_1714754117" r:id="rId33"/>
         </w:object>
       </w:r>
       <w:r>
@@ -4216,9 +4223,9 @@
         </w:rPr>
         <w:object w:dxaOrig="3800" w:dyaOrig="1120" w14:anchorId="10DE0416">
           <v:shape id="_x0000_i1036" type="#_x0000_t75" style="width:190.5pt;height:55.5pt" o:ole="">
-            <v:imagedata r:id="rId39" o:title=""/>
+            <v:imagedata r:id="rId34" o:title=""/>
           </v:shape>
-          <o:OLEObject Type="Embed" ProgID="Equation.DSMT4" ShapeID="_x0000_i1036" DrawAspect="Content" ObjectID="_1712339776" r:id="rId40"/>
+          <o:OLEObject Type="Embed" ProgID="Equation.DSMT4" ShapeID="_x0000_i1036" DrawAspect="Content" ObjectID="_1714754118" r:id="rId35"/>
         </w:object>
       </w:r>
     </w:p>
@@ -4715,9 +4722,9 @@
         </w:rPr>
         <w:object w:dxaOrig="1900" w:dyaOrig="320" w14:anchorId="14A28B37">
           <v:shape id="_x0000_i1037" type="#_x0000_t75" style="width:94.5pt;height:16.5pt" o:ole="">
-            <v:imagedata r:id="rId41" o:title=""/>
+            <v:imagedata r:id="rId36" o:title=""/>
           </v:shape>
-          <o:OLEObject Type="Embed" ProgID="Equation.DSMT4" ShapeID="_x0000_i1037" DrawAspect="Content" ObjectID="_1712339777" r:id="rId42"/>
+          <o:OLEObject Type="Embed" ProgID="Equation.DSMT4" ShapeID="_x0000_i1037" DrawAspect="Content" ObjectID="_1714754119" r:id="rId37"/>
         </w:object>
       </w:r>
     </w:p>
@@ -4749,9 +4756,9 @@
         </w:rPr>
         <w:object w:dxaOrig="180" w:dyaOrig="200" w14:anchorId="6148FB1E">
           <v:shape id="_x0000_i1038" type="#_x0000_t75" style="width:9pt;height:10.5pt" o:ole="">
-            <v:imagedata r:id="rId43" o:title=""/>
+            <v:imagedata r:id="rId38" o:title=""/>
           </v:shape>
-          <o:OLEObject Type="Embed" ProgID="Equation.DSMT4" ShapeID="_x0000_i1038" DrawAspect="Content" ObjectID="_1712339778" r:id="rId44"/>
+          <o:OLEObject Type="Embed" ProgID="Equation.DSMT4" ShapeID="_x0000_i1038" DrawAspect="Content" ObjectID="_1714754120" r:id="rId39"/>
         </w:object>
       </w:r>
       <w:r>
@@ -4776,9 +4783,9 @@
         </w:rPr>
         <w:object w:dxaOrig="200" w:dyaOrig="279" w14:anchorId="156DF39F">
           <v:shape id="_x0000_i1039" type="#_x0000_t75" style="width:10.5pt;height:13.5pt" o:ole="">
-            <v:imagedata r:id="rId45" o:title=""/>
+            <v:imagedata r:id="rId40" o:title=""/>
           </v:shape>
-          <o:OLEObject Type="Embed" ProgID="Equation.DSMT4" ShapeID="_x0000_i1039" DrawAspect="Content" ObjectID="_1712339779" r:id="rId46"/>
+          <o:OLEObject Type="Embed" ProgID="Equation.DSMT4" ShapeID="_x0000_i1039" DrawAspect="Content" ObjectID="_1714754121" r:id="rId41"/>
         </w:object>
       </w:r>
       <w:r>
@@ -4797,9 +4804,9 @@
         </w:rPr>
         <w:object w:dxaOrig="200" w:dyaOrig="220" w14:anchorId="53E96341">
           <v:shape id="_x0000_i1040" type="#_x0000_t75" style="width:10.5pt;height:10.5pt" o:ole="">
-            <v:imagedata r:id="rId47" o:title=""/>
+            <v:imagedata r:id="rId42" o:title=""/>
           </v:shape>
-          <o:OLEObject Type="Embed" ProgID="Equation.DSMT4" ShapeID="_x0000_i1040" DrawAspect="Content" ObjectID="_1712339780" r:id="rId48"/>
+          <o:OLEObject Type="Embed" ProgID="Equation.DSMT4" ShapeID="_x0000_i1040" DrawAspect="Content" ObjectID="_1714754122" r:id="rId43"/>
         </w:object>
       </w:r>
       <w:r>
@@ -4817,9 +4824,6 @@
         <w:autoSpaceDN w:val="0"/>
         <w:adjustRightInd w:val="0"/>
         <w:snapToGrid w:val="0"/>
-        <w:rPr>
-          <w:rFonts w:hint="eastAsia"/>
-        </w:rPr>
       </w:pPr>
     </w:p>
     <w:p>
@@ -4860,7 +4864,7 @@
                     </pic:cNvPicPr>
                   </pic:nvPicPr>
                   <pic:blipFill>
-                    <a:blip r:embed="rId49">
+                    <a:blip r:embed="rId44">
                       <a:extLst>
                         <a:ext uri="{28A0092B-C50C-407E-A947-70E740481C1C}">
                           <a14:useLocalDpi xmlns:a14="http://schemas.microsoft.com/office/drawing/2010/main" val="0"/>
@@ -4922,7 +4926,7 @@
         <w:spacing w:afterLines="50" w:after="156"/>
         <w:jc w:val="center"/>
         <w:rPr>
-          <w:rFonts w:ascii="Times New Roman" w:eastAsia="宋体" w:hAnsi="Times New Roman" w:cs="Times New Roman" w:hint="eastAsia"/>
+          <w:rFonts w:ascii="Times New Roman" w:eastAsia="宋体" w:hAnsi="Times New Roman" w:cs="Times New Roman"/>
           <w:sz w:val="18"/>
           <w:szCs w:val="18"/>
         </w:rPr>
@@ -4972,19 +4976,19 @@
         </w:rPr>
         <w:t>对应的</w:t>
       </w:r>
-      <w:bookmarkStart w:id="7" w:name="_Hlk101550797"/>
+      <w:bookmarkStart w:id="8" w:name="_Hlk101550797"/>
       <w:r>
         <w:rPr>
           <w:position w:val="-10"/>
         </w:rPr>
         <w:object w:dxaOrig="560" w:dyaOrig="320" w14:anchorId="359AB94A">
           <v:shape id="_x0000_i1041" type="#_x0000_t75" style="width:28.5pt;height:16.5pt" o:ole="">
-            <v:imagedata r:id="rId50" o:title=""/>
+            <v:imagedata r:id="rId45" o:title=""/>
           </v:shape>
-          <o:OLEObject Type="Embed" ProgID="Equation.DSMT4" ShapeID="_x0000_i1041" DrawAspect="Content" ObjectID="_1712339781" r:id="rId51"/>
+          <o:OLEObject Type="Embed" ProgID="Equation.DSMT4" ShapeID="_x0000_i1041" DrawAspect="Content" ObjectID="_1714754123" r:id="rId46"/>
         </w:object>
       </w:r>
-      <w:bookmarkEnd w:id="7"/>
+      <w:bookmarkEnd w:id="8"/>
       <w:r>
         <w:rPr>
           <w:rFonts w:ascii="Times New Roman" w:eastAsia="宋体" w:hAnsi="宋体" w:cs="Times New Roman" w:hint="eastAsia"/>
@@ -5006,10 +5010,10 @@
           <w:position w:val="-6"/>
         </w:rPr>
         <w:object w:dxaOrig="520" w:dyaOrig="279" w14:anchorId="3B492599">
-          <v:shape id="_x0000_i1828" type="#_x0000_t75" style="width:26.25pt;height:14.25pt" o:ole="">
-            <v:imagedata r:id="rId52" o:title=""/>
+          <v:shape id="_x0000_i1042" type="#_x0000_t75" style="width:26.25pt;height:14.25pt" o:ole="">
+            <v:imagedata r:id="rId47" o:title=""/>
           </v:shape>
-          <o:OLEObject Type="Embed" ProgID="Equation.DSMT4" ShapeID="_x0000_i1828" DrawAspect="Content" ObjectID="_1712339782" r:id="rId53"/>
+          <o:OLEObject Type="Embed" ProgID="Equation.DSMT4" ShapeID="_x0000_i1042" DrawAspect="Content" ObjectID="_1714754124" r:id="rId48"/>
         </w:object>
       </w:r>
       <w:r>
@@ -5049,10 +5053,10 @@
           <w:position w:val="-10"/>
         </w:rPr>
         <w:object w:dxaOrig="540" w:dyaOrig="260" w14:anchorId="4695A053">
-          <v:shape id="_x0000_i1826" type="#_x0000_t75" style="width:27pt;height:12.75pt" o:ole="">
-            <v:imagedata r:id="rId54" o:title=""/>
+          <v:shape id="_x0000_i1043" type="#_x0000_t75" style="width:27pt;height:12.75pt" o:ole="">
+            <v:imagedata r:id="rId49" o:title=""/>
           </v:shape>
-          <o:OLEObject Type="Embed" ProgID="Equation.DSMT4" ShapeID="_x0000_i1826" DrawAspect="Content" ObjectID="_1712339783" r:id="rId55"/>
+          <o:OLEObject Type="Embed" ProgID="Equation.DSMT4" ShapeID="_x0000_i1043" DrawAspect="Content" ObjectID="_1714754125" r:id="rId50"/>
         </w:object>
       </w:r>
       <w:r>
@@ -5070,9 +5074,6 @@
         <w:autoSpaceDN w:val="0"/>
         <w:adjustRightInd w:val="0"/>
         <w:snapToGrid w:val="0"/>
-        <w:rPr>
-          <w:rFonts w:hint="eastAsia"/>
-        </w:rPr>
       </w:pPr>
     </w:p>
     <w:p>
@@ -5113,7 +5114,7 @@
                     </pic:cNvPicPr>
                   </pic:nvPicPr>
                   <pic:blipFill>
-                    <a:blip r:embed="rId56">
+                    <a:blip r:embed="rId51">
                       <a:extLst>
                         <a:ext uri="{28A0092B-C50C-407E-A947-70E740481C1C}">
                           <a14:useLocalDpi xmlns:a14="http://schemas.microsoft.com/office/drawing/2010/main" val="0"/>
@@ -5261,9 +5262,9 @@
         </w:rPr>
         <w:object w:dxaOrig="2180" w:dyaOrig="360" w14:anchorId="11084F54">
           <v:shape id="_x0000_i1044" type="#_x0000_t75" style="width:109.5pt;height:18pt" o:ole="">
-            <v:imagedata r:id="rId57" o:title=""/>
+            <v:imagedata r:id="rId52" o:title=""/>
           </v:shape>
-          <o:OLEObject Type="Embed" ProgID="Equation.DSMT4" ShapeID="_x0000_i1044" DrawAspect="Content" ObjectID="_1712339784" r:id="rId58"/>
+          <o:OLEObject Type="Embed" ProgID="Equation.DSMT4" ShapeID="_x0000_i1044" DrawAspect="Content" ObjectID="_1714754126" r:id="rId53"/>
         </w:object>
       </w:r>
     </w:p>
@@ -5295,9 +5296,9 @@
         </w:rPr>
         <w:object w:dxaOrig="840" w:dyaOrig="279" w14:anchorId="50775CD3">
           <v:shape id="_x0000_i1045" type="#_x0000_t75" style="width:42pt;height:13.5pt" o:ole="">
-            <v:imagedata r:id="rId59" o:title=""/>
+            <v:imagedata r:id="rId54" o:title=""/>
           </v:shape>
-          <o:OLEObject Type="Embed" ProgID="Equation.DSMT4" ShapeID="_x0000_i1045" DrawAspect="Content" ObjectID="_1712339785" r:id="rId60"/>
+          <o:OLEObject Type="Embed" ProgID="Equation.DSMT4" ShapeID="_x0000_i1045" DrawAspect="Content" ObjectID="_1714754127" r:id="rId55"/>
         </w:object>
       </w:r>
       <w:r>
@@ -5340,9 +5341,9 @@
         </w:rPr>
         <w:object w:dxaOrig="540" w:dyaOrig="260" w14:anchorId="0BA26545">
           <v:shape id="_x0000_i1046" type="#_x0000_t75" style="width:27pt;height:13.5pt" o:ole="">
-            <v:imagedata r:id="rId61" o:title=""/>
+            <v:imagedata r:id="rId56" o:title=""/>
           </v:shape>
-          <o:OLEObject Type="Embed" ProgID="Equation.DSMT4" ShapeID="_x0000_i1046" DrawAspect="Content" ObjectID="_1712339786" r:id="rId62"/>
+          <o:OLEObject Type="Embed" ProgID="Equation.DSMT4" ShapeID="_x0000_i1046" DrawAspect="Content" ObjectID="_1714754128" r:id="rId57"/>
         </w:object>
       </w:r>
       <w:r>
@@ -5377,9 +5378,9 @@
         </w:rPr>
         <w:object w:dxaOrig="580" w:dyaOrig="320" w14:anchorId="30B54DB2">
           <v:shape id="_x0000_i1047" type="#_x0000_t75" style="width:28.5pt;height:16.5pt" o:ole="">
-            <v:imagedata r:id="rId63" o:title=""/>
+            <v:imagedata r:id="rId58" o:title=""/>
           </v:shape>
-          <o:OLEObject Type="Embed" ProgID="Equation.DSMT4" ShapeID="_x0000_i1047" DrawAspect="Content" ObjectID="_1712339787" r:id="rId64"/>
+          <o:OLEObject Type="Embed" ProgID="Equation.DSMT4" ShapeID="_x0000_i1047" DrawAspect="Content" ObjectID="_1714754129" r:id="rId59"/>
         </w:object>
       </w:r>
       <w:r>
@@ -5428,7 +5429,7 @@
                     </pic:cNvPicPr>
                   </pic:nvPicPr>
                   <pic:blipFill rotWithShape="1">
-                    <a:blip r:embed="rId65">
+                    <a:blip r:embed="rId60">
                       <a:extLst>
                         <a:ext uri="{28A0092B-C50C-407E-A947-70E740481C1C}">
                           <a14:useLocalDpi xmlns:a14="http://schemas.microsoft.com/office/drawing/2010/main" val="0"/>
@@ -5493,7 +5494,7 @@
         <w:spacing w:afterLines="50" w:after="156"/>
         <w:jc w:val="center"/>
         <w:rPr>
-          <w:rFonts w:ascii="Times New Roman" w:eastAsia="宋体" w:hAnsi="Times New Roman" w:cs="Times New Roman" w:hint="eastAsia"/>
+          <w:rFonts w:ascii="Times New Roman" w:eastAsia="宋体" w:hAnsi="Times New Roman" w:cs="Times New Roman"/>
           <w:sz w:val="18"/>
           <w:szCs w:val="18"/>
         </w:rPr>
@@ -5661,7 +5662,7 @@
         <w:adjustRightInd w:val="0"/>
         <w:snapToGrid w:val="0"/>
         <w:rPr>
-          <w:rFonts w:ascii="Times New Roman" w:eastAsia="宋体" w:hAnsi="宋体" w:cs="Times New Roman" w:hint="eastAsia"/>
+          <w:rFonts w:ascii="Times New Roman" w:eastAsia="宋体" w:hAnsi="宋体" w:cs="Times New Roman"/>
           <w:color w:val="000000"/>
           <w:szCs w:val="20"/>
         </w:rPr>
@@ -5706,7 +5707,7 @@
                     </pic:cNvPicPr>
                   </pic:nvPicPr>
                   <pic:blipFill rotWithShape="1">
-                    <a:blip r:embed="rId66">
+                    <a:blip r:embed="rId61">
                       <a:biLevel thresh="75000"/>
                       <a:extLst>
                         <a:ext uri="{28A0092B-C50C-407E-A947-70E740481C1C}">
@@ -5780,7 +5781,7 @@
         </w:rPr>
         <w:t>：</w:t>
       </w:r>
-      <w:bookmarkStart w:id="8" w:name="_Hlk101562114"/>
+      <w:bookmarkStart w:id="9" w:name="_Hlk101562114"/>
       <w:r>
         <w:rPr>
           <w:rFonts w:ascii="宋体" w:eastAsia="宋体" w:hAnsi="宋体" w:cs="Times New Roman"/>
@@ -5790,12 +5791,12 @@
         </w:rPr>
         <w:object w:dxaOrig="480" w:dyaOrig="279" w14:anchorId="3B7AFCD8">
           <v:shape id="_x0000_i1048" type="#_x0000_t75" style="width:17.25pt;height:9.75pt" o:ole="">
-            <v:imagedata r:id="rId67" o:title=""/>
+            <v:imagedata r:id="rId62" o:title=""/>
           </v:shape>
-          <o:OLEObject Type="Embed" ProgID="Equation.DSMT4" ShapeID="_x0000_i1048" DrawAspect="Content" ObjectID="_1712339788" r:id="rId68"/>
+          <o:OLEObject Type="Embed" ProgID="Equation.DSMT4" ShapeID="_x0000_i1048" DrawAspect="Content" ObjectID="_1714754130" r:id="rId63"/>
         </w:object>
       </w:r>
-      <w:bookmarkEnd w:id="8"/>
+      <w:bookmarkEnd w:id="9"/>
       <w:r>
         <w:rPr>
           <w:rFonts w:ascii="宋体" w:eastAsia="宋体" w:hAnsi="宋体" w:cs="Times New Roman" w:hint="eastAsia"/>
@@ -5836,9 +5837,9 @@
         </w:rPr>
         <w:object w:dxaOrig="480" w:dyaOrig="279" w14:anchorId="1295DA12">
           <v:shape id="_x0000_i1049" type="#_x0000_t75" style="width:24pt;height:13.5pt" o:ole="">
-            <v:imagedata r:id="rId67" o:title=""/>
+            <v:imagedata r:id="rId62" o:title=""/>
           </v:shape>
-          <o:OLEObject Type="Embed" ProgID="Equation.DSMT4" ShapeID="_x0000_i1049" DrawAspect="Content" ObjectID="_1712339789" r:id="rId69"/>
+          <o:OLEObject Type="Embed" ProgID="Equation.DSMT4" ShapeID="_x0000_i1049" DrawAspect="Content" ObjectID="_1714754131" r:id="rId64"/>
         </w:object>
       </w:r>
       <w:r>
@@ -5880,7 +5881,7 @@
         <w:snapToGrid w:val="0"/>
         <w:ind w:firstLine="420"/>
         <w:rPr>
-          <w:rFonts w:ascii="Times New Roman" w:eastAsia="宋体" w:hAnsi="宋体" w:cs="Times New Roman" w:hint="eastAsia"/>
+          <w:rFonts w:ascii="Times New Roman" w:eastAsia="宋体" w:hAnsi="宋体" w:cs="Times New Roman"/>
           <w:color w:val="000000"/>
           <w:szCs w:val="20"/>
         </w:rPr>
@@ -5975,9 +5976,9 @@
         </w:rPr>
         <w:object w:dxaOrig="580" w:dyaOrig="320" w14:anchorId="316AF036">
           <v:shape id="_x0000_i1050" type="#_x0000_t75" style="width:28.5pt;height:16.5pt" o:ole="">
-            <v:imagedata r:id="rId70" o:title=""/>
+            <v:imagedata r:id="rId65" o:title=""/>
           </v:shape>
-          <o:OLEObject Type="Embed" ProgID="Equation.DSMT4" ShapeID="_x0000_i1050" DrawAspect="Content" ObjectID="_1712339790" r:id="rId71"/>
+          <o:OLEObject Type="Embed" ProgID="Equation.DSMT4" ShapeID="_x0000_i1050" DrawAspect="Content" ObjectID="_1714754132" r:id="rId66"/>
         </w:object>
       </w:r>
       <w:r>
@@ -5993,10 +5994,10 @@
           <w:position w:val="-10"/>
         </w:rPr>
         <w:object w:dxaOrig="720" w:dyaOrig="320" w14:anchorId="2FE13710">
-          <v:shape id="_x0000_i1097" type="#_x0000_t75" style="width:36pt;height:15.75pt" o:ole="">
-            <v:imagedata r:id="rId72" o:title=""/>
+          <v:shape id="_x0000_i1051" type="#_x0000_t75" style="width:36pt;height:15.75pt" o:ole="">
+            <v:imagedata r:id="rId67" o:title=""/>
           </v:shape>
-          <o:OLEObject Type="Embed" ProgID="Equation.DSMT4" ShapeID="_x0000_i1097" DrawAspect="Content" ObjectID="_1712339791" r:id="rId73"/>
+          <o:OLEObject Type="Embed" ProgID="Equation.DSMT4" ShapeID="_x0000_i1051" DrawAspect="Content" ObjectID="_1714754133" r:id="rId68"/>
         </w:object>
       </w:r>
       <w:r>
@@ -6031,9 +6032,9 @@
         </w:rPr>
         <w:object w:dxaOrig="180" w:dyaOrig="220" w14:anchorId="03B589CE">
           <v:shape id="_x0000_i1052" type="#_x0000_t75" style="width:9pt;height:10.5pt" o:ole="">
-            <v:imagedata r:id="rId74" o:title=""/>
+            <v:imagedata r:id="rId69" o:title=""/>
           </v:shape>
-          <o:OLEObject Type="Embed" ProgID="Equation.DSMT4" ShapeID="_x0000_i1052" DrawAspect="Content" ObjectID="_1712339792" r:id="rId75"/>
+          <o:OLEObject Type="Embed" ProgID="Equation.DSMT4" ShapeID="_x0000_i1052" DrawAspect="Content" ObjectID="_1714754134" r:id="rId70"/>
         </w:object>
       </w:r>
       <w:r>
@@ -6049,10 +6050,10 @@
           <w:position w:val="-10"/>
         </w:rPr>
         <w:object w:dxaOrig="240" w:dyaOrig="320" w14:anchorId="6B130AFC">
-          <v:shape id="_x0000_i1797" type="#_x0000_t75" style="width:12pt;height:15.75pt" o:ole="">
-            <v:imagedata r:id="rId76" o:title=""/>
+          <v:shape id="_x0000_i1053" type="#_x0000_t75" style="width:12pt;height:15.75pt" o:ole="">
+            <v:imagedata r:id="rId71" o:title=""/>
           </v:shape>
-          <o:OLEObject Type="Embed" ProgID="Equation.DSMT4" ShapeID="_x0000_i1797" DrawAspect="Content" ObjectID="_1712339793" r:id="rId77"/>
+          <o:OLEObject Type="Embed" ProgID="Equation.DSMT4" ShapeID="_x0000_i1053" DrawAspect="Content" ObjectID="_1714754135" r:id="rId72"/>
         </w:object>
       </w:r>
       <w:r>
@@ -6068,10 +6069,10 @@
           <w:position w:val="-10"/>
         </w:rPr>
         <w:object w:dxaOrig="600" w:dyaOrig="320" w14:anchorId="1A3D2D2B">
-          <v:shape id="_x0000_i1788" type="#_x0000_t75" style="width:30pt;height:15.75pt" o:ole="">
-            <v:imagedata r:id="rId78" o:title=""/>
+          <v:shape id="_x0000_i1054" type="#_x0000_t75" style="width:30pt;height:15.75pt" o:ole="">
+            <v:imagedata r:id="rId73" o:title=""/>
           </v:shape>
-          <o:OLEObject Type="Embed" ProgID="Equation.DSMT4" ShapeID="_x0000_i1788" DrawAspect="Content" ObjectID="_1712339794" r:id="rId79"/>
+          <o:OLEObject Type="Embed" ProgID="Equation.DSMT4" ShapeID="_x0000_i1054" DrawAspect="Content" ObjectID="_1714754136" r:id="rId74"/>
         </w:object>
       </w:r>
       <w:r>
@@ -6090,9 +6091,9 @@
         </w:rPr>
         <w:object w:dxaOrig="380" w:dyaOrig="279" w14:anchorId="0A37117F">
           <v:shape id="_x0000_i1055" type="#_x0000_t75" style="width:19.5pt;height:13.5pt" o:ole="">
-            <v:imagedata r:id="rId80" o:title=""/>
+            <v:imagedata r:id="rId75" o:title=""/>
           </v:shape>
-          <o:OLEObject Type="Embed" ProgID="Equation.DSMT4" ShapeID="_x0000_i1055" DrawAspect="Content" ObjectID="_1712339795" r:id="rId81"/>
+          <o:OLEObject Type="Embed" ProgID="Equation.DSMT4" ShapeID="_x0000_i1055" DrawAspect="Content" ObjectID="_1714754137" r:id="rId76"/>
         </w:object>
       </w:r>
       <w:r>
@@ -6111,9 +6112,9 @@
         </w:rPr>
         <w:object w:dxaOrig="380" w:dyaOrig="220" w14:anchorId="4197B134">
           <v:shape id="_x0000_i1056" type="#_x0000_t75" style="width:19.5pt;height:10.5pt" o:ole="">
-            <v:imagedata r:id="rId82" o:title=""/>
+            <v:imagedata r:id="rId77" o:title=""/>
           </v:shape>
-          <o:OLEObject Type="Embed" ProgID="Equation.DSMT4" ShapeID="_x0000_i1056" DrawAspect="Content" ObjectID="_1712339796" r:id="rId83"/>
+          <o:OLEObject Type="Embed" ProgID="Equation.DSMT4" ShapeID="_x0000_i1056" DrawAspect="Content" ObjectID="_1714754138" r:id="rId78"/>
         </w:object>
       </w:r>
       <w:r>
@@ -6140,9 +6141,9 @@
         </w:rPr>
         <w:object w:dxaOrig="3540" w:dyaOrig="320" w14:anchorId="6A2C5B02">
           <v:shape id="_x0000_i1057" type="#_x0000_t75" style="width:177pt;height:16.5pt" o:ole="">
-            <v:imagedata r:id="rId84" o:title=""/>
+            <v:imagedata r:id="rId79" o:title=""/>
           </v:shape>
-          <o:OLEObject Type="Embed" ProgID="Equation.DSMT4" ShapeID="_x0000_i1057" DrawAspect="Content" ObjectID="_1712339797" r:id="rId85"/>
+          <o:OLEObject Type="Embed" ProgID="Equation.DSMT4" ShapeID="_x0000_i1057" DrawAspect="Content" ObjectID="_1714754139" r:id="rId80"/>
         </w:object>
       </w:r>
     </w:p>
@@ -6154,7 +6155,7 @@
         <w:snapToGrid w:val="0"/>
         <w:ind w:firstLine="420"/>
         <w:rPr>
-          <w:rFonts w:ascii="Times New Roman" w:eastAsia="宋体" w:hAnsi="宋体" w:cs="Times New Roman" w:hint="eastAsia"/>
+          <w:rFonts w:ascii="Times New Roman" w:eastAsia="宋体" w:hAnsi="宋体" w:cs="Times New Roman"/>
           <w:color w:val="000000"/>
           <w:szCs w:val="20"/>
         </w:rPr>
@@ -6189,15 +6190,7 @@
           <w:color w:val="000000"/>
           <w:szCs w:val="20"/>
         </w:rPr>
-        <w:t>直观视觉就是图像中较亮的物体尺寸会变大，较暗的物体尺寸会减小。</w:t>
-      </w:r>
-      <w:r>
-        <w:rPr>
-          <w:rFonts w:ascii="Times New Roman" w:eastAsia="宋体" w:hAnsi="宋体" w:cs="Times New Roman" w:hint="eastAsia"/>
-          <w:color w:val="000000"/>
-          <w:szCs w:val="20"/>
-        </w:rPr>
-        <w:t>，</w:t>
+        <w:t>直观视觉就是图像中较亮的物体尺寸会变大，较暗的物体尺寸会减小。，</w:t>
       </w:r>
     </w:p>
     <w:p>
@@ -6257,10 +6250,10 @@
           <w:position w:val="-10"/>
         </w:rPr>
         <w:object w:dxaOrig="720" w:dyaOrig="320" w14:anchorId="62E7604B">
-          <v:shape id="_x0000_i1773" type="#_x0000_t75" style="width:36pt;height:15.75pt" o:ole="">
-            <v:imagedata r:id="rId86" o:title=""/>
+          <v:shape id="_x0000_i1058" type="#_x0000_t75" style="width:36pt;height:15.75pt" o:ole="">
+            <v:imagedata r:id="rId81" o:title=""/>
           </v:shape>
-          <o:OLEObject Type="Embed" ProgID="Equation.DSMT4" ShapeID="_x0000_i1773" DrawAspect="Content" ObjectID="_1712339798" r:id="rId87"/>
+          <o:OLEObject Type="Embed" ProgID="Equation.DSMT4" ShapeID="_x0000_i1058" DrawAspect="Content" ObjectID="_1714754140" r:id="rId82"/>
         </w:object>
       </w:r>
       <w:r>
@@ -6276,10 +6269,10 @@
           <w:position w:val="-10"/>
         </w:rPr>
         <w:object w:dxaOrig="600" w:dyaOrig="320" w14:anchorId="078D1E24">
-          <v:shape id="_x0000_i1784" type="#_x0000_t75" style="width:30pt;height:15.75pt" o:ole="">
-            <v:imagedata r:id="rId88" o:title=""/>
+          <v:shape id="_x0000_i1059" type="#_x0000_t75" style="width:30pt;height:15.75pt" o:ole="">
+            <v:imagedata r:id="rId83" o:title=""/>
           </v:shape>
-          <o:OLEObject Type="Embed" ProgID="Equation.DSMT4" ShapeID="_x0000_i1784" DrawAspect="Content" ObjectID="_1712339799" r:id="rId89"/>
+          <o:OLEObject Type="Embed" ProgID="Equation.DSMT4" ShapeID="_x0000_i1059" DrawAspect="Content" ObjectID="_1714754141" r:id="rId84"/>
         </w:object>
       </w:r>
       <w:r>
@@ -6310,10 +6303,10 @@
           <w:position w:val="-10"/>
         </w:rPr>
         <w:object w:dxaOrig="3540" w:dyaOrig="320" w14:anchorId="5BF0F2A9">
-          <v:shape id="_x0000_i1689" type="#_x0000_t75" style="width:177pt;height:15.75pt" o:ole="">
-            <v:imagedata r:id="rId90" o:title=""/>
+          <v:shape id="_x0000_i1060" type="#_x0000_t75" style="width:177pt;height:15.75pt" o:ole="">
+            <v:imagedata r:id="rId85" o:title=""/>
           </v:shape>
-          <o:OLEObject Type="Embed" ProgID="Equation.DSMT4" ShapeID="_x0000_i1689" DrawAspect="Content" ObjectID="_1712339800" r:id="rId91"/>
+          <o:OLEObject Type="Embed" ProgID="Equation.DSMT4" ShapeID="_x0000_i1060" DrawAspect="Content" ObjectID="_1714754142" r:id="rId86"/>
         </w:object>
       </w:r>
     </w:p>
@@ -6437,10 +6430,10 @@
           <w:position w:val="-10"/>
         </w:rPr>
         <w:object w:dxaOrig="1820" w:dyaOrig="320" w14:anchorId="6B32CBD6">
-          <v:shape id="_x0000_i1690" type="#_x0000_t75" style="width:90.75pt;height:15.75pt" o:ole="">
-            <v:imagedata r:id="rId92" o:title=""/>
+          <v:shape id="_x0000_i1061" type="#_x0000_t75" style="width:90.75pt;height:15.75pt" o:ole="">
+            <v:imagedata r:id="rId87" o:title=""/>
           </v:shape>
-          <o:OLEObject Type="Embed" ProgID="Equation.DSMT4" ShapeID="_x0000_i1690" DrawAspect="Content" ObjectID="_1712339801" r:id="rId93"/>
+          <o:OLEObject Type="Embed" ProgID="Equation.DSMT4" ShapeID="_x0000_i1061" DrawAspect="Content" ObjectID="_1714754143" r:id="rId88"/>
         </w:object>
       </w:r>
     </w:p>
@@ -6462,6 +6455,9 @@
         <w:jc w:val="center"/>
       </w:pPr>
       <w:r>
+        <w:rPr>
+          <w:noProof/>
+        </w:rPr>
         <w:drawing>
           <wp:inline distT="0" distB="0" distL="0" distR="0" wp14:anchorId="0B52BFB7" wp14:editId="73CF61DB">
             <wp:extent cx="1758101" cy="741345"/>
@@ -6480,7 +6476,7 @@
                     </pic:cNvPicPr>
                   </pic:nvPicPr>
                   <pic:blipFill rotWithShape="1">
-                    <a:blip r:embed="rId94" cstate="print">
+                    <a:blip r:embed="rId89" cstate="print">
                       <a:extLst>
                         <a:ext uri="{28A0092B-C50C-407E-A947-70E740481C1C}">
                           <a14:useLocalDpi xmlns:a14="http://schemas.microsoft.com/office/drawing/2010/main" val="0"/>
@@ -6588,7 +6584,7 @@
         <w:ind w:firstLine="420"/>
         <w:jc w:val="center"/>
         <w:rPr>
-          <w:rFonts w:ascii="Times New Roman" w:eastAsia="宋体" w:hAnsi="宋体" w:cs="Times New Roman" w:hint="eastAsia"/>
+          <w:rFonts w:ascii="Times New Roman" w:eastAsia="宋体" w:hAnsi="宋体" w:cs="Times New Roman"/>
           <w:color w:val="000000"/>
           <w:szCs w:val="20"/>
         </w:rPr>
@@ -6748,6 +6744,9 @@
         <w:snapToGrid w:val="0"/>
       </w:pPr>
       <w:r>
+        <w:rPr>
+          <w:noProof/>
+        </w:rPr>
         <w:lastRenderedPageBreak/>
         <w:drawing>
           <wp:inline distT="0" distB="0" distL="0" distR="0" wp14:anchorId="1590618A" wp14:editId="2DCE3943">
@@ -6767,7 +6766,7 @@
                     </pic:cNvPicPr>
                   </pic:nvPicPr>
                   <pic:blipFill>
-                    <a:blip r:embed="rId95" cstate="print">
+                    <a:blip r:embed="rId90" cstate="print">
                       <a:extLst>
                         <a:ext uri="{28A0092B-C50C-407E-A947-70E740481C1C}">
                           <a14:useLocalDpi xmlns:a14="http://schemas.microsoft.com/office/drawing/2010/main" val="0"/>
@@ -6799,6 +6798,9 @@
         </w:drawing>
       </w:r>
       <w:r>
+        <w:rPr>
+          <w:noProof/>
+        </w:rPr>
         <w:drawing>
           <wp:inline distT="0" distB="0" distL="0" distR="0" wp14:anchorId="7B32BE55" wp14:editId="38598EB0">
             <wp:extent cx="1285875" cy="967717"/>
@@ -6817,7 +6819,7 @@
                     </pic:cNvPicPr>
                   </pic:nvPicPr>
                   <pic:blipFill>
-                    <a:blip r:embed="rId96" cstate="print">
+                    <a:blip r:embed="rId91" cstate="print">
                       <a:extLst>
                         <a:ext uri="{28A0092B-C50C-407E-A947-70E740481C1C}">
                           <a14:useLocalDpi xmlns:a14="http://schemas.microsoft.com/office/drawing/2010/main" val="0"/>
@@ -6854,7 +6856,7 @@
         <w:snapToGrid w:val="0"/>
         <w:jc w:val="center"/>
         <w:rPr>
-          <w:rFonts w:ascii="宋体" w:eastAsia="宋体" w:hAnsi="宋体" w:cs="Times New Roman" w:hint="eastAsia"/>
+          <w:rFonts w:ascii="宋体" w:eastAsia="宋体" w:hAnsi="宋体" w:cs="Times New Roman"/>
           <w:bCs/>
           <w:sz w:val="18"/>
           <w:szCs w:val="24"/>
@@ -6897,7 +6899,7 @@
         <w:spacing w:afterLines="50" w:after="156"/>
         <w:jc w:val="center"/>
         <w:rPr>
-          <w:rFonts w:ascii="Times New Roman" w:eastAsia="宋体" w:hAnsi="Times New Roman" w:cs="Times New Roman" w:hint="eastAsia"/>
+          <w:rFonts w:ascii="Times New Roman" w:eastAsia="宋体" w:hAnsi="Times New Roman" w:cs="Times New Roman"/>
           <w:sz w:val="18"/>
           <w:szCs w:val="18"/>
         </w:rPr>
@@ -6940,10 +6942,10 @@
           <w:position w:val="-12"/>
         </w:rPr>
         <w:object w:dxaOrig="720" w:dyaOrig="360" w14:anchorId="6CD673B6">
-          <v:shape id="_x0000_i1822" type="#_x0000_t75" style="width:36pt;height:18pt" o:ole="">
-            <v:imagedata r:id="rId97" o:title=""/>
+          <v:shape id="_x0000_i1062" type="#_x0000_t75" style="width:36pt;height:18pt" o:ole="">
+            <v:imagedata r:id="rId92" o:title=""/>
           </v:shape>
-          <o:OLEObject Type="Embed" ProgID="Equation.DSMT4" ShapeID="_x0000_i1822" DrawAspect="Content" ObjectID="_1712339802" r:id="rId98"/>
+          <o:OLEObject Type="Embed" ProgID="Equation.DSMT4" ShapeID="_x0000_i1062" DrawAspect="Content" ObjectID="_1714754144" r:id="rId93"/>
         </w:object>
       </w:r>
       <w:r>
@@ -6951,10 +6953,10 @@
           <w:position w:val="-12"/>
         </w:rPr>
         <w:object w:dxaOrig="760" w:dyaOrig="360" w14:anchorId="5F577B07">
-          <v:shape id="_x0000_i1817" type="#_x0000_t75" style="width:38.25pt;height:18pt" o:ole="">
-            <v:imagedata r:id="rId99" o:title=""/>
+          <v:shape id="_x0000_i1063" type="#_x0000_t75" style="width:38.25pt;height:18pt" o:ole="">
+            <v:imagedata r:id="rId94" o:title=""/>
           </v:shape>
-          <o:OLEObject Type="Embed" ProgID="Equation.DSMT4" ShapeID="_x0000_i1817" DrawAspect="Content" ObjectID="_1712339803" r:id="rId100"/>
+          <o:OLEObject Type="Embed" ProgID="Equation.DSMT4" ShapeID="_x0000_i1063" DrawAspect="Content" ObjectID="_1714754145" r:id="rId95"/>
         </w:object>
       </w:r>
       <w:r>
@@ -6973,19 +6975,16 @@
         <w:adjustRightInd w:val="0"/>
         <w:snapToGrid w:val="0"/>
         <w:jc w:val="center"/>
-        <w:rPr>
-          <w:rFonts w:hint="eastAsia"/>
-        </w:rPr>
       </w:pPr>
       <w:r>
         <w:rPr>
           <w:position w:val="-30"/>
         </w:rPr>
         <w:object w:dxaOrig="1600" w:dyaOrig="680" w14:anchorId="317AE67D">
-          <v:shape id="_x0000_i1607" type="#_x0000_t75" style="width:80.25pt;height:33.75pt" o:ole="">
-            <v:imagedata r:id="rId101" o:title=""/>
+          <v:shape id="_x0000_i1064" type="#_x0000_t75" style="width:80.25pt;height:33.75pt" o:ole="">
+            <v:imagedata r:id="rId96" o:title=""/>
           </v:shape>
-          <o:OLEObject Type="Embed" ProgID="Equation.DSMT4" ShapeID="_x0000_i1607" DrawAspect="Content" ObjectID="_1712339804" r:id="rId102"/>
+          <o:OLEObject Type="Embed" ProgID="Equation.DSMT4" ShapeID="_x0000_i1064" DrawAspect="Content" ObjectID="_1714754146" r:id="rId97"/>
         </w:object>
       </w:r>
     </w:p>
@@ -7024,10 +7023,10 @@
           <w:szCs w:val="20"/>
         </w:rPr>
         <w:object w:dxaOrig="200" w:dyaOrig="220" w14:anchorId="5315CAB2">
-          <v:shape id="_x0000_i1611" type="#_x0000_t75" style="width:9.75pt;height:11.25pt" o:ole="">
-            <v:imagedata r:id="rId103" o:title=""/>
+          <v:shape id="_x0000_i1065" type="#_x0000_t75" style="width:9.75pt;height:11.25pt" o:ole="">
+            <v:imagedata r:id="rId98" o:title=""/>
           </v:shape>
-          <o:OLEObject Type="Embed" ProgID="Equation.DSMT4" ShapeID="_x0000_i1611" DrawAspect="Content" ObjectID="_1712339805" r:id="rId104"/>
+          <o:OLEObject Type="Embed" ProgID="Equation.DSMT4" ShapeID="_x0000_i1065" DrawAspect="Content" ObjectID="_1714754147" r:id="rId99"/>
         </w:object>
       </w:r>
       <w:r>
@@ -7053,10 +7052,10 @@
           <w:position w:val="-30"/>
         </w:rPr>
         <w:object w:dxaOrig="2420" w:dyaOrig="680" w14:anchorId="2C8AC698">
-          <v:shape id="_x0000_i1614" type="#_x0000_t75" style="width:120.75pt;height:33.75pt" o:ole="">
-            <v:imagedata r:id="rId105" o:title=""/>
+          <v:shape id="_x0000_i1066" type="#_x0000_t75" style="width:120.75pt;height:33.75pt" o:ole="">
+            <v:imagedata r:id="rId100" o:title=""/>
           </v:shape>
-          <o:OLEObject Type="Embed" ProgID="Equation.DSMT4" ShapeID="_x0000_i1614" DrawAspect="Content" ObjectID="_1712339806" r:id="rId106"/>
+          <o:OLEObject Type="Embed" ProgID="Equation.DSMT4" ShapeID="_x0000_i1066" DrawAspect="Content" ObjectID="_1714754148" r:id="rId101"/>
         </w:object>
       </w:r>
     </w:p>
@@ -7088,10 +7087,10 @@
           <w:position w:val="-12"/>
         </w:rPr>
         <w:object w:dxaOrig="5200" w:dyaOrig="360" w14:anchorId="57B989CA">
-          <v:shape id="_x0000_i1801" type="#_x0000_t75" style="width:211.5pt;height:15pt" o:ole="">
-            <v:imagedata r:id="rId107" o:title=""/>
+          <v:shape id="_x0000_i1067" type="#_x0000_t75" style="width:211.5pt;height:15pt" o:ole="">
+            <v:imagedata r:id="rId102" o:title=""/>
           </v:shape>
-          <o:OLEObject Type="Embed" ProgID="Equation.DSMT4" ShapeID="_x0000_i1801" DrawAspect="Content" ObjectID="_1712339807" r:id="rId108"/>
+          <o:OLEObject Type="Embed" ProgID="Equation.DSMT4" ShapeID="_x0000_i1067" DrawAspect="Content" ObjectID="_1714754149" r:id="rId103"/>
         </w:object>
       </w:r>
       <w:r>
@@ -7107,10 +7106,10 @@
           <w:position w:val="-10"/>
         </w:rPr>
         <w:object w:dxaOrig="760" w:dyaOrig="320" w14:anchorId="3599F64C">
-          <v:shape id="_x0000_i1813" type="#_x0000_t75" style="width:38.25pt;height:15.75pt" o:ole="">
-            <v:imagedata r:id="rId109" o:title=""/>
+          <v:shape id="_x0000_i1068" type="#_x0000_t75" style="width:38.25pt;height:15.75pt" o:ole="">
+            <v:imagedata r:id="rId104" o:title=""/>
           </v:shape>
-          <o:OLEObject Type="Embed" ProgID="Equation.DSMT4" ShapeID="_x0000_i1813" DrawAspect="Content" ObjectID="_1712339808" r:id="rId110"/>
+          <o:OLEObject Type="Embed" ProgID="Equation.DSMT4" ShapeID="_x0000_i1068" DrawAspect="Content" ObjectID="_1714754150" r:id="rId105"/>
         </w:object>
       </w:r>
       <w:r>
@@ -7126,10 +7125,10 @@
           <w:position w:val="-12"/>
         </w:rPr>
         <w:object w:dxaOrig="1800" w:dyaOrig="360" w14:anchorId="6D6BC218">
-          <v:shape id="_x0000_i1809" type="#_x0000_t75" style="width:90pt;height:18pt" o:ole="">
-            <v:imagedata r:id="rId111" o:title=""/>
+          <v:shape id="_x0000_i1069" type="#_x0000_t75" style="width:90pt;height:18pt" o:ole="">
+            <v:imagedata r:id="rId106" o:title=""/>
           </v:shape>
-          <o:OLEObject Type="Embed" ProgID="Equation.DSMT4" ShapeID="_x0000_i1809" DrawAspect="Content" ObjectID="_1712339809" r:id="rId112"/>
+          <o:OLEObject Type="Embed" ProgID="Equation.DSMT4" ShapeID="_x0000_i1069" DrawAspect="Content" ObjectID="_1714754151" r:id="rId107"/>
         </w:object>
       </w:r>
       <w:r>
@@ -7154,10 +7153,10 @@
           <w:position w:val="-64"/>
         </w:rPr>
         <w:object w:dxaOrig="3760" w:dyaOrig="1400" w14:anchorId="04CBC0D4">
-          <v:shape id="_x0000_i1643" type="#_x0000_t75" style="width:188.25pt;height:69.75pt" o:ole="">
-            <v:imagedata r:id="rId113" o:title=""/>
+          <v:shape id="_x0000_i1070" type="#_x0000_t75" style="width:188.25pt;height:69.75pt" o:ole="">
+            <v:imagedata r:id="rId108" o:title=""/>
           </v:shape>
-          <o:OLEObject Type="Embed" ProgID="Equation.DSMT4" ShapeID="_x0000_i1643" DrawAspect="Content" ObjectID="_1712339810" r:id="rId114"/>
+          <o:OLEObject Type="Embed" ProgID="Equation.DSMT4" ShapeID="_x0000_i1070" DrawAspect="Content" ObjectID="_1714754152" r:id="rId109"/>
         </w:object>
       </w:r>
     </w:p>
@@ -7186,10 +7185,10 @@
           <w:position w:val="-12"/>
         </w:rPr>
         <w:object w:dxaOrig="1800" w:dyaOrig="360" w14:anchorId="499832F0">
-          <v:shape id="_x0000_i1792" type="#_x0000_t75" style="width:90pt;height:18pt" o:ole="">
-            <v:imagedata r:id="rId115" o:title=""/>
+          <v:shape id="_x0000_i1071" type="#_x0000_t75" style="width:90pt;height:18pt" o:ole="">
+            <v:imagedata r:id="rId110" o:title=""/>
           </v:shape>
-          <o:OLEObject Type="Embed" ProgID="Equation.DSMT4" ShapeID="_x0000_i1792" DrawAspect="Content" ObjectID="_1712339811" r:id="rId116"/>
+          <o:OLEObject Type="Embed" ProgID="Equation.DSMT4" ShapeID="_x0000_i1071" DrawAspect="Content" ObjectID="_1714754153" r:id="rId111"/>
         </w:object>
       </w:r>
       <w:r>
@@ -7222,10 +7221,10 @@
           <w:position w:val="-30"/>
         </w:rPr>
         <w:object w:dxaOrig="3519" w:dyaOrig="680" w14:anchorId="1D593382">
-          <v:shape id="_x0000_i1658" type="#_x0000_t75" style="width:176.25pt;height:33.75pt" o:ole="">
-            <v:imagedata r:id="rId117" o:title=""/>
+          <v:shape id="_x0000_i1072" type="#_x0000_t75" style="width:176.25pt;height:33.75pt" o:ole="">
+            <v:imagedata r:id="rId112" o:title=""/>
           </v:shape>
-          <o:OLEObject Type="Embed" ProgID="Equation.DSMT4" ShapeID="_x0000_i1658" DrawAspect="Content" ObjectID="_1712339812" r:id="rId118"/>
+          <o:OLEObject Type="Embed" ProgID="Equation.DSMT4" ShapeID="_x0000_i1072" DrawAspect="Content" ObjectID="_1714754154" r:id="rId113"/>
         </w:object>
       </w:r>
     </w:p>
@@ -7238,6 +7237,9 @@
         <w:jc w:val="center"/>
       </w:pPr>
       <w:r>
+        <w:rPr>
+          <w:noProof/>
+        </w:rPr>
         <w:drawing>
           <wp:inline distT="0" distB="0" distL="0" distR="0" wp14:anchorId="1A1C6E71" wp14:editId="4FC59887">
             <wp:extent cx="1249595" cy="1285875"/>
@@ -7256,7 +7258,7 @@
                     </pic:cNvPicPr>
                   </pic:nvPicPr>
                   <pic:blipFill>
-                    <a:blip r:embed="rId119" cstate="print">
+                    <a:blip r:embed="rId114" cstate="print">
                       <a:extLst>
                         <a:ext uri="{28A0092B-C50C-407E-A947-70E740481C1C}">
                           <a14:useLocalDpi xmlns:a14="http://schemas.microsoft.com/office/drawing/2010/main" val="0"/>
@@ -7288,6 +7290,9 @@
         </w:drawing>
       </w:r>
       <w:r>
+        <w:rPr>
+          <w:noProof/>
+        </w:rPr>
         <w:drawing>
           <wp:inline distT="0" distB="0" distL="0" distR="0" wp14:anchorId="6A7944B6" wp14:editId="494DF9DF">
             <wp:extent cx="1401891" cy="1323975"/>
@@ -7306,7 +7311,7 @@
                     </pic:cNvPicPr>
                   </pic:nvPicPr>
                   <pic:blipFill>
-                    <a:blip r:embed="rId120" cstate="print">
+                    <a:blip r:embed="rId115" cstate="print">
                       <a:extLst>
                         <a:ext uri="{28A0092B-C50C-407E-A947-70E740481C1C}">
                           <a14:useLocalDpi xmlns:a14="http://schemas.microsoft.com/office/drawing/2010/main" val="0"/>
@@ -7479,10 +7484,10 @@
           <w:position w:val="-10"/>
         </w:rPr>
         <w:object w:dxaOrig="1700" w:dyaOrig="360" w14:anchorId="43CF6CB2">
-          <v:shape id="_x0000_i1719" type="#_x0000_t75" style="width:84.75pt;height:18pt" o:ole="">
-            <v:imagedata r:id="rId121" o:title=""/>
+          <v:shape id="_x0000_i1073" type="#_x0000_t75" style="width:84.75pt;height:18pt" o:ole="">
+            <v:imagedata r:id="rId116" o:title=""/>
           </v:shape>
-          <o:OLEObject Type="Embed" ProgID="Equation.DSMT4" ShapeID="_x0000_i1719" DrawAspect="Content" ObjectID="_1712339813" r:id="rId122"/>
+          <o:OLEObject Type="Embed" ProgID="Equation.DSMT4" ShapeID="_x0000_i1073" DrawAspect="Content" ObjectID="_1714754155" r:id="rId117"/>
         </w:object>
       </w:r>
       <w:r>
@@ -7518,10 +7523,10 @@
           <w:szCs w:val="20"/>
         </w:rPr>
         <w:object w:dxaOrig="2760" w:dyaOrig="720" w14:anchorId="49A9AC95">
-          <v:shape id="_x0000_i1920" type="#_x0000_t75" style="width:133.5pt;height:34.5pt" o:ole="">
-            <v:imagedata r:id="rId123" o:title=""/>
+          <v:shape id="_x0000_i1074" type="#_x0000_t75" style="width:133.5pt;height:34.5pt" o:ole="">
+            <v:imagedata r:id="rId118" o:title=""/>
           </v:shape>
-          <o:OLEObject Type="Embed" ProgID="Equation.DSMT4" ShapeID="_x0000_i1920" DrawAspect="Content" ObjectID="_1712339814" r:id="rId124"/>
+          <o:OLEObject Type="Embed" ProgID="Equation.DSMT4" ShapeID="_x0000_i1074" DrawAspect="Content" ObjectID="_1714754156" r:id="rId119"/>
         </w:object>
       </w:r>
     </w:p>
@@ -7599,10 +7604,10 @@
           <w:position w:val="-14"/>
         </w:rPr>
         <w:object w:dxaOrig="340" w:dyaOrig="380" w14:anchorId="6D7C95B6">
-          <v:shape id="_x0000_i1768" type="#_x0000_t75" style="width:17.25pt;height:18.75pt" o:ole="">
-            <v:imagedata r:id="rId125" o:title=""/>
+          <v:shape id="_x0000_i1075" type="#_x0000_t75" style="width:17.25pt;height:18.75pt" o:ole="">
+            <v:imagedata r:id="rId120" o:title=""/>
           </v:shape>
-          <o:OLEObject Type="Embed" ProgID="Equation.DSMT4" ShapeID="_x0000_i1768" DrawAspect="Content" ObjectID="_1712339815" r:id="rId126"/>
+          <o:OLEObject Type="Embed" ProgID="Equation.DSMT4" ShapeID="_x0000_i1075" DrawAspect="Content" ObjectID="_1714754157" r:id="rId121"/>
         </w:object>
       </w:r>
       <w:r>
@@ -7618,10 +7623,10 @@
           <w:position w:val="-12"/>
         </w:rPr>
         <w:object w:dxaOrig="260" w:dyaOrig="360" w14:anchorId="14F6A501">
-          <v:shape id="_x0000_i1772" type="#_x0000_t75" style="width:12.75pt;height:18pt" o:ole="">
-            <v:imagedata r:id="rId127" o:title=""/>
+          <v:shape id="_x0000_i1076" type="#_x0000_t75" style="width:12.75pt;height:18pt" o:ole="">
+            <v:imagedata r:id="rId122" o:title=""/>
           </v:shape>
-          <o:OLEObject Type="Embed" ProgID="Equation.DSMT4" ShapeID="_x0000_i1772" DrawAspect="Content" ObjectID="_1712339816" r:id="rId128"/>
+          <o:OLEObject Type="Embed" ProgID="Equation.DSMT4" ShapeID="_x0000_i1076" DrawAspect="Content" ObjectID="_1714754158" r:id="rId123"/>
         </w:object>
       </w:r>
       <w:r>
@@ -7653,10 +7658,10 @@
           <w:szCs w:val="20"/>
         </w:rPr>
         <w:object w:dxaOrig="1800" w:dyaOrig="1900" w14:anchorId="143D5E9D">
-          <v:shape id="_x0000_i1744" type="#_x0000_t75" style="width:90pt;height:95.25pt" o:ole="">
-            <v:imagedata r:id="rId129" o:title=""/>
+          <v:shape id="_x0000_i1077" type="#_x0000_t75" style="width:90pt;height:95.25pt" o:ole="">
+            <v:imagedata r:id="rId124" o:title=""/>
           </v:shape>
-          <o:OLEObject Type="Embed" ProgID="Equation.DSMT4" ShapeID="_x0000_i1744" DrawAspect="Content" ObjectID="_1712339817" r:id="rId130"/>
+          <o:OLEObject Type="Embed" ProgID="Equation.DSMT4" ShapeID="_x0000_i1077" DrawAspect="Content" ObjectID="_1714754159" r:id="rId125"/>
         </w:object>
       </w:r>
     </w:p>
@@ -7701,10 +7706,10 @@
           <w:szCs w:val="20"/>
         </w:rPr>
         <w:object w:dxaOrig="2760" w:dyaOrig="680" w14:anchorId="3E9A1F9C">
-          <v:shape id="_x0000_i1750" type="#_x0000_t75" style="width:138pt;height:33.75pt" o:ole="">
-            <v:imagedata r:id="rId131" o:title=""/>
+          <v:shape id="_x0000_i1078" type="#_x0000_t75" style="width:138pt;height:33.75pt" o:ole="">
+            <v:imagedata r:id="rId126" o:title=""/>
           </v:shape>
-          <o:OLEObject Type="Embed" ProgID="Equation.DSMT4" ShapeID="_x0000_i1750" DrawAspect="Content" ObjectID="_1712339818" r:id="rId132"/>
+          <o:OLEObject Type="Embed" ProgID="Equation.DSMT4" ShapeID="_x0000_i1078" DrawAspect="Content" ObjectID="_1714754160" r:id="rId127"/>
         </w:object>
       </w:r>
     </w:p>
@@ -7715,7 +7720,7 @@
         <w:adjustRightInd w:val="0"/>
         <w:snapToGrid w:val="0"/>
         <w:rPr>
-          <w:rFonts w:ascii="Times New Roman" w:eastAsia="宋体" w:hAnsi="宋体" w:cs="Times New Roman" w:hint="eastAsia"/>
+          <w:rFonts w:ascii="Times New Roman" w:eastAsia="宋体" w:hAnsi="宋体" w:cs="Times New Roman"/>
           <w:color w:val="000000"/>
           <w:szCs w:val="20"/>
         </w:rPr>
@@ -7814,7 +7819,7 @@
         <w:snapToGrid w:val="0"/>
         <w:ind w:firstLine="420"/>
         <w:rPr>
-          <w:rFonts w:ascii="Times New Roman" w:eastAsia="宋体" w:hAnsi="宋体" w:cs="Times New Roman" w:hint="eastAsia"/>
+          <w:rFonts w:ascii="Times New Roman" w:eastAsia="宋体" w:hAnsi="宋体" w:cs="Times New Roman"/>
           <w:color w:val="000000"/>
           <w:szCs w:val="20"/>
         </w:rPr>
@@ -7857,7 +7862,7 @@
                     </pic:cNvPicPr>
                   </pic:nvPicPr>
                   <pic:blipFill>
-                    <a:blip r:embed="rId133" cstate="print">
+                    <a:blip r:embed="rId128" cstate="print">
                       <a:extLst>
                         <a:ext uri="{28A0092B-C50C-407E-A947-70E740481C1C}">
                           <a14:useLocalDpi xmlns:a14="http://schemas.microsoft.com/office/drawing/2010/main" val="0"/>
@@ -7937,7 +7942,7 @@
         <w:spacing w:afterLines="50" w:after="156"/>
         <w:jc w:val="center"/>
         <w:rPr>
-          <w:rFonts w:ascii="Times New Roman" w:eastAsia="宋体" w:hAnsi="Times New Roman" w:cs="Times New Roman" w:hint="eastAsia"/>
+          <w:rFonts w:ascii="Times New Roman" w:eastAsia="宋体" w:hAnsi="Times New Roman" w:cs="Times New Roman"/>
           <w:sz w:val="18"/>
           <w:szCs w:val="18"/>
         </w:rPr>
@@ -7959,7 +7964,7 @@
         <w:snapToGrid w:val="0"/>
         <w:ind w:firstLine="420"/>
         <w:rPr>
-          <w:rFonts w:ascii="Times New Roman" w:eastAsia="宋体" w:hAnsi="宋体" w:cs="Times New Roman" w:hint="eastAsia"/>
+          <w:rFonts w:ascii="Times New Roman" w:eastAsia="宋体" w:hAnsi="宋体" w:cs="Times New Roman"/>
           <w:color w:val="000000"/>
           <w:szCs w:val="20"/>
         </w:rPr>
@@ -7988,7 +7993,7 @@
         </w:rPr>
         <w:t>、</w:t>
       </w:r>
-      <w:bookmarkStart w:id="9" w:name="_Hlk101711291"/>
+      <w:bookmarkStart w:id="10" w:name="_Hlk101711291"/>
       <w:r>
         <w:rPr>
           <w:rFonts w:ascii="Times New Roman" w:eastAsia="宋体" w:hAnsi="宋体" w:cs="Times New Roman"/>
@@ -8047,7 +8052,7 @@
         </w:rPr>
         <w:t>canny</w:t>
       </w:r>
-      <w:bookmarkEnd w:id="9"/>
+      <w:bookmarkEnd w:id="10"/>
       <w:r>
         <w:rPr>
           <w:rFonts w:ascii="Times New Roman" w:eastAsia="宋体" w:hAnsi="宋体" w:cs="Times New Roman" w:hint="eastAsia"/>
@@ -8090,6 +8095,9 @@
         <w:jc w:val="center"/>
       </w:pPr>
       <w:r>
+        <w:rPr>
+          <w:noProof/>
+        </w:rPr>
         <w:drawing>
           <wp:inline distT="0" distB="0" distL="0" distR="0" wp14:anchorId="368455C9" wp14:editId="5C3A1635">
             <wp:extent cx="1469340" cy="2641600"/>
@@ -8106,7 +8114,7 @@
                     <pic:cNvPicPr/>
                   </pic:nvPicPr>
                   <pic:blipFill rotWithShape="1">
-                    <a:blip r:embed="rId134"/>
+                    <a:blip r:embed="rId129"/>
                     <a:srcRect r="60729"/>
                     <a:stretch/>
                   </pic:blipFill>
@@ -8134,6 +8142,9 @@
         </w:drawing>
       </w:r>
       <w:r>
+        <w:rPr>
+          <w:noProof/>
+        </w:rPr>
         <w:drawing>
           <wp:inline distT="0" distB="0" distL="0" distR="0" wp14:anchorId="2355CF67" wp14:editId="5196D713">
             <wp:extent cx="1476375" cy="2639823"/>
@@ -8150,7 +8161,7 @@
                     <pic:cNvPicPr/>
                   </pic:nvPicPr>
                   <pic:blipFill rotWithShape="1">
-                    <a:blip r:embed="rId134"/>
+                    <a:blip r:embed="rId129"/>
                     <a:srcRect l="60515"/>
                     <a:stretch/>
                   </pic:blipFill>
@@ -8261,16 +8272,7 @@
           <w:sz w:val="18"/>
           <w:szCs w:val="24"/>
         </w:rPr>
-        <w:t>和canny</w:t>
-      </w:r>
-      <w:r>
-        <w:rPr>
-          <w:rFonts w:ascii="宋体" w:eastAsia="宋体" w:hAnsi="宋体" w:cs="Times New Roman" w:hint="eastAsia"/>
-          <w:bCs/>
-          <w:sz w:val="18"/>
-          <w:szCs w:val="24"/>
-        </w:rPr>
-        <w:t>算子</w:t>
+        <w:t>和canny算子</w:t>
       </w:r>
     </w:p>
     <w:p>
@@ -8282,7 +8284,7 @@
         <w:spacing w:afterLines="50" w:after="156"/>
         <w:jc w:val="center"/>
         <w:rPr>
-          <w:rFonts w:ascii="Times New Roman" w:eastAsia="宋体" w:hAnsi="Times New Roman" w:cs="Times New Roman" w:hint="eastAsia"/>
+          <w:rFonts w:ascii="Times New Roman" w:eastAsia="宋体" w:hAnsi="Times New Roman" w:cs="Times New Roman"/>
           <w:sz w:val="18"/>
           <w:szCs w:val="18"/>
         </w:rPr>
@@ -8294,7 +8296,25 @@
           <w:szCs w:val="18"/>
         </w:rPr>
         <w:lastRenderedPageBreak/>
-        <w:t xml:space="preserve">Figure 15: Comparison of local effects of edge detection, from left to right, from top to bottom, roberts, Sobel, </w:t>
+        <w:t xml:space="preserve">Figure 15: Comparison of local effects of edge detection, from left to right, from top to bottom, </w:t>
+      </w:r>
+      <w:proofErr w:type="spellStart"/>
+      <w:r>
+        <w:rPr>
+          <w:rFonts w:ascii="Times New Roman" w:eastAsia="宋体" w:hAnsi="Times New Roman" w:cs="Times New Roman"/>
+          <w:sz w:val="18"/>
+          <w:szCs w:val="18"/>
+        </w:rPr>
+        <w:t>roberts</w:t>
+      </w:r>
+      <w:proofErr w:type="spellEnd"/>
+      <w:r>
+        <w:rPr>
+          <w:rFonts w:ascii="Times New Roman" w:eastAsia="宋体" w:hAnsi="Times New Roman" w:cs="Times New Roman"/>
+          <w:sz w:val="18"/>
+          <w:szCs w:val="18"/>
+        </w:rPr>
+        <w:t xml:space="preserve">, Sobel, </w:t>
       </w:r>
       <w:proofErr w:type="spellStart"/>
       <w:r>
@@ -8440,7 +8460,7 @@
         <w:adjustRightInd w:val="0"/>
         <w:snapToGrid w:val="0"/>
         <w:rPr>
-          <w:rFonts w:ascii="Times New Roman" w:eastAsia="宋体" w:hAnsi="宋体" w:cs="Times New Roman" w:hint="eastAsia"/>
+          <w:rFonts w:ascii="Times New Roman" w:eastAsia="宋体" w:hAnsi="宋体" w:cs="Times New Roman"/>
           <w:noProof/>
           <w:color w:val="000000"/>
           <w:szCs w:val="20"/>
@@ -8486,7 +8506,7 @@
                     </pic:cNvPicPr>
                   </pic:nvPicPr>
                   <pic:blipFill>
-                    <a:blip r:embed="rId135" cstate="print">
+                    <a:blip r:embed="rId130" cstate="print">
                       <a:extLst>
                         <a:ext uri="{28A0092B-C50C-407E-A947-70E740481C1C}">
                           <a14:useLocalDpi xmlns:a14="http://schemas.microsoft.com/office/drawing/2010/main" val="0"/>
@@ -8566,7 +8586,7 @@
         <w:spacing w:afterLines="50" w:after="156"/>
         <w:jc w:val="center"/>
         <w:rPr>
-          <w:rFonts w:ascii="Times New Roman" w:eastAsia="宋体" w:hAnsi="Times New Roman" w:cs="Times New Roman" w:hint="eastAsia"/>
+          <w:rFonts w:ascii="Times New Roman" w:eastAsia="宋体" w:hAnsi="Times New Roman" w:cs="Times New Roman"/>
           <w:sz w:val="18"/>
           <w:szCs w:val="18"/>
         </w:rPr>
@@ -8628,7 +8648,7 @@
         <w:snapToGrid w:val="0"/>
         <w:ind w:firstLine="420"/>
         <w:rPr>
-          <w:rFonts w:ascii="Times New Roman" w:eastAsia="宋体" w:hAnsi="宋体" w:cs="Times New Roman" w:hint="eastAsia"/>
+          <w:rFonts w:ascii="Times New Roman" w:eastAsia="宋体" w:hAnsi="宋体" w:cs="Times New Roman"/>
           <w:noProof/>
           <w:color w:val="000000"/>
           <w:szCs w:val="20"/>
@@ -8643,7 +8663,7 @@
         <w:snapToGrid w:val="0"/>
         <w:jc w:val="center"/>
         <w:rPr>
-          <w:rFonts w:ascii="Times New Roman" w:eastAsia="宋体" w:hAnsi="宋体" w:cs="Times New Roman" w:hint="eastAsia"/>
+          <w:rFonts w:ascii="Times New Roman" w:eastAsia="宋体" w:hAnsi="宋体" w:cs="Times New Roman"/>
           <w:noProof/>
           <w:color w:val="000000"/>
           <w:szCs w:val="20"/>
@@ -8674,7 +8694,7 @@
                     </pic:cNvPicPr>
                   </pic:nvPicPr>
                   <pic:blipFill>
-                    <a:blip r:embed="rId136">
+                    <a:blip r:embed="rId131">
                       <a:extLst>
                         <a:ext uri="{28A0092B-C50C-407E-A947-70E740481C1C}">
                           <a14:useLocalDpi xmlns:a14="http://schemas.microsoft.com/office/drawing/2010/main" val="0"/>
@@ -8763,7 +8783,7 @@
         <w:spacing w:afterLines="50" w:after="156"/>
         <w:jc w:val="center"/>
         <w:rPr>
-          <w:rFonts w:ascii="Times New Roman" w:eastAsia="宋体" w:hAnsi="Times New Roman" w:cs="Times New Roman" w:hint="eastAsia"/>
+          <w:rFonts w:ascii="Times New Roman" w:eastAsia="宋体" w:hAnsi="Times New Roman" w:cs="Times New Roman"/>
           <w:sz w:val="18"/>
           <w:szCs w:val="18"/>
         </w:rPr>
@@ -8829,7 +8849,7 @@
         <w:adjustRightInd w:val="0"/>
         <w:snapToGrid w:val="0"/>
         <w:rPr>
-          <w:rFonts w:ascii="Times New Roman" w:eastAsia="宋体" w:hAnsi="宋体" w:cs="Times New Roman" w:hint="eastAsia"/>
+          <w:rFonts w:ascii="Times New Roman" w:eastAsia="宋体" w:hAnsi="宋体" w:cs="Times New Roman"/>
           <w:color w:val="000000"/>
           <w:szCs w:val="20"/>
         </w:rPr>
@@ -8843,14 +8863,15 @@
         <w:snapToGrid w:val="0"/>
         <w:jc w:val="center"/>
         <w:rPr>
-          <w:rFonts w:ascii="Times New Roman" w:eastAsia="宋体" w:hAnsi="宋体" w:cs="Times New Roman" w:hint="eastAsia"/>
-          <w:color w:val="000000"/>
-          <w:szCs w:val="20"/>
-        </w:rPr>
-      </w:pPr>
-      <w:r>
-        <w:rPr>
           <w:rFonts w:ascii="Times New Roman" w:eastAsia="宋体" w:hAnsi="宋体" w:cs="Times New Roman"/>
+          <w:color w:val="000000"/>
+          <w:szCs w:val="20"/>
+        </w:rPr>
+      </w:pPr>
+      <w:r>
+        <w:rPr>
+          <w:rFonts w:ascii="Times New Roman" w:eastAsia="宋体" w:hAnsi="宋体" w:cs="Times New Roman"/>
+          <w:noProof/>
           <w:color w:val="000000"/>
           <w:szCs w:val="20"/>
         </w:rPr>
@@ -8872,7 +8893,7 @@
                     </pic:cNvPicPr>
                   </pic:nvPicPr>
                   <pic:blipFill>
-                    <a:blip r:embed="rId137" cstate="print">
+                    <a:blip r:embed="rId132" cstate="print">
                       <a:extLst>
                         <a:ext uri="{28A0092B-C50C-407E-A947-70E740481C1C}">
                           <a14:useLocalDpi xmlns:a14="http://schemas.microsoft.com/office/drawing/2010/main" val="0"/>
@@ -8952,7 +8973,7 @@
         <w:spacing w:afterLines="50" w:after="156"/>
         <w:jc w:val="center"/>
         <w:rPr>
-          <w:rFonts w:ascii="Times New Roman" w:eastAsia="宋体" w:hAnsi="Times New Roman" w:cs="Times New Roman" w:hint="eastAsia"/>
+          <w:rFonts w:ascii="Times New Roman" w:eastAsia="宋体" w:hAnsi="Times New Roman" w:cs="Times New Roman"/>
           <w:sz w:val="18"/>
           <w:szCs w:val="18"/>
         </w:rPr>
@@ -8982,6 +9003,7 @@
       <w:r>
         <w:rPr>
           <w:rFonts w:ascii="Times New Roman" w:eastAsia="宋体" w:hAnsi="宋体" w:cs="Times New Roman"/>
+          <w:noProof/>
           <w:color w:val="000000"/>
           <w:szCs w:val="20"/>
         </w:rPr>
@@ -9003,7 +9025,7 @@
                     </pic:cNvPicPr>
                   </pic:nvPicPr>
                   <pic:blipFill>
-                    <a:blip r:embed="rId138" cstate="print">
+                    <a:blip r:embed="rId133" cstate="print">
                       <a:extLst>
                         <a:ext uri="{28A0092B-C50C-407E-A947-70E740481C1C}">
                           <a14:useLocalDpi xmlns:a14="http://schemas.microsoft.com/office/drawing/2010/main" val="0"/>
@@ -9083,7 +9105,7 @@
         <w:spacing w:afterLines="50" w:after="156"/>
         <w:jc w:val="center"/>
         <w:rPr>
-          <w:rFonts w:ascii="Times New Roman" w:eastAsia="宋体" w:hAnsi="宋体" w:cs="Times New Roman" w:hint="eastAsia"/>
+          <w:rFonts w:ascii="Times New Roman" w:eastAsia="宋体" w:hAnsi="宋体" w:cs="Times New Roman"/>
           <w:color w:val="000000"/>
           <w:szCs w:val="20"/>
         </w:rPr>
@@ -9157,7 +9179,7 @@
         <w:adjustRightInd w:val="0"/>
         <w:snapToGrid w:val="0"/>
         <w:rPr>
-          <w:rFonts w:ascii="Times New Roman" w:eastAsia="宋体" w:hAnsi="宋体" w:cs="Times New Roman" w:hint="eastAsia"/>
+          <w:rFonts w:ascii="Times New Roman" w:eastAsia="宋体" w:hAnsi="宋体" w:cs="Times New Roman"/>
           <w:color w:val="000000"/>
           <w:szCs w:val="20"/>
         </w:rPr>
@@ -9171,12 +9193,15 @@
         <w:snapToGrid w:val="0"/>
         <w:jc w:val="center"/>
         <w:rPr>
-          <w:rFonts w:ascii="Times New Roman" w:eastAsia="宋体" w:hAnsi="宋体" w:cs="Times New Roman" w:hint="eastAsia"/>
-          <w:color w:val="000000"/>
-          <w:szCs w:val="20"/>
-        </w:rPr>
-      </w:pPr>
-      <w:r>
+          <w:rFonts w:ascii="Times New Roman" w:eastAsia="宋体" w:hAnsi="宋体" w:cs="Times New Roman"/>
+          <w:color w:val="000000"/>
+          <w:szCs w:val="20"/>
+        </w:rPr>
+      </w:pPr>
+      <w:r>
+        <w:rPr>
+          <w:noProof/>
+        </w:rPr>
         <w:drawing>
           <wp:inline distT="0" distB="0" distL="0" distR="0" wp14:anchorId="3468FF3D" wp14:editId="3B43F768">
             <wp:extent cx="1280795" cy="1285193"/>
@@ -9193,7 +9218,7 @@
                     <pic:cNvPicPr/>
                   </pic:nvPicPr>
                   <pic:blipFill>
-                    <a:blip r:embed="rId139"/>
+                    <a:blip r:embed="rId134"/>
                     <a:stretch>
                       <a:fillRect/>
                     </a:stretch>
@@ -9216,6 +9241,7 @@
       <w:r>
         <w:rPr>
           <w:rFonts w:ascii="Times New Roman" w:eastAsia="宋体" w:hAnsi="宋体" w:cs="Times New Roman"/>
+          <w:noProof/>
           <w:color w:val="000000"/>
           <w:szCs w:val="20"/>
         </w:rPr>
@@ -9237,7 +9263,7 @@
                     </pic:cNvPicPr>
                   </pic:nvPicPr>
                   <pic:blipFill>
-                    <a:blip r:embed="rId140" cstate="print">
+                    <a:blip r:embed="rId135" cstate="print">
                       <a:extLst>
                         <a:ext uri="{28A0092B-C50C-407E-A947-70E740481C1C}">
                           <a14:useLocalDpi xmlns:a14="http://schemas.microsoft.com/office/drawing/2010/main" val="0"/>
@@ -9381,7 +9407,7 @@
         <w:adjustRightInd w:val="0"/>
         <w:snapToGrid w:val="0"/>
         <w:rPr>
-          <w:rFonts w:ascii="Times New Roman" w:eastAsia="宋体" w:hAnsi="宋体" w:cs="Times New Roman" w:hint="eastAsia"/>
+          <w:rFonts w:ascii="Times New Roman" w:eastAsia="宋体" w:hAnsi="宋体" w:cs="Times New Roman"/>
           <w:color w:val="000000"/>
           <w:szCs w:val="20"/>
         </w:rPr>
@@ -9403,6 +9429,7 @@
       <w:r>
         <w:rPr>
           <w:rFonts w:ascii="Times New Roman" w:eastAsia="宋体" w:hAnsi="宋体" w:cs="Times New Roman"/>
+          <w:noProof/>
           <w:color w:val="000000"/>
           <w:szCs w:val="20"/>
         </w:rPr>
@@ -9424,7 +9451,7 @@
                     </pic:cNvPicPr>
                   </pic:nvPicPr>
                   <pic:blipFill>
-                    <a:blip r:embed="rId141" cstate="print">
+                    <a:blip r:embed="rId136" cstate="print">
                       <a:extLst>
                         <a:ext uri="{28A0092B-C50C-407E-A947-70E740481C1C}">
                           <a14:useLocalDpi xmlns:a14="http://schemas.microsoft.com/office/drawing/2010/main" val="0"/>
@@ -9547,6 +9574,7 @@
       <w:r>
         <w:rPr>
           <w:rFonts w:ascii="Times New Roman" w:eastAsia="宋体" w:hAnsi="宋体" w:cs="Times New Roman"/>
+          <w:noProof/>
           <w:color w:val="000000"/>
           <w:szCs w:val="20"/>
         </w:rPr>
@@ -9568,7 +9596,7 @@
                     </pic:cNvPicPr>
                   </pic:nvPicPr>
                   <pic:blipFill>
-                    <a:blip r:embed="rId142" cstate="print">
+                    <a:blip r:embed="rId137" cstate="print">
                       <a:extLst>
                         <a:ext uri="{28A0092B-C50C-407E-A947-70E740481C1C}">
                           <a14:useLocalDpi xmlns:a14="http://schemas.microsoft.com/office/drawing/2010/main" val="0"/>
@@ -9775,6 +9803,7 @@
       <w:r>
         <w:rPr>
           <w:rFonts w:ascii="Times New Roman" w:eastAsia="宋体" w:hAnsi="宋体" w:cs="Times New Roman"/>
+          <w:noProof/>
           <w:color w:val="000000"/>
           <w:szCs w:val="20"/>
         </w:rPr>
@@ -9794,7 +9823,7 @@
                     <pic:cNvPicPr/>
                   </pic:nvPicPr>
                   <pic:blipFill>
-                    <a:blip r:embed="rId143"/>
+                    <a:blip r:embed="rId138"/>
                     <a:stretch>
                       <a:fillRect/>
                     </a:stretch>
@@ -9823,14 +9852,15 @@
         <w:snapToGrid w:val="0"/>
         <w:jc w:val="center"/>
         <w:rPr>
-          <w:rFonts w:ascii="Times New Roman" w:eastAsia="宋体" w:hAnsi="宋体" w:cs="Times New Roman" w:hint="eastAsia"/>
-          <w:color w:val="000000"/>
-          <w:szCs w:val="20"/>
-        </w:rPr>
-      </w:pPr>
-      <w:r>
-        <w:rPr>
           <w:rFonts w:ascii="Times New Roman" w:eastAsia="宋体" w:hAnsi="宋体" w:cs="Times New Roman"/>
+          <w:color w:val="000000"/>
+          <w:szCs w:val="20"/>
+        </w:rPr>
+      </w:pPr>
+      <w:r>
+        <w:rPr>
+          <w:rFonts w:ascii="Times New Roman" w:eastAsia="宋体" w:hAnsi="宋体" w:cs="Times New Roman"/>
+          <w:noProof/>
           <w:color w:val="000000"/>
           <w:szCs w:val="20"/>
         </w:rPr>
@@ -9851,7 +9881,7 @@
                     <pic:cNvPicPr/>
                   </pic:nvPicPr>
                   <pic:blipFill>
-                    <a:blip r:embed="rId144"/>
+                    <a:blip r:embed="rId139"/>
                     <a:stretch>
                       <a:fillRect/>
                     </a:stretch>
@@ -9940,7 +9970,7 @@
         <w:adjustRightInd w:val="0"/>
         <w:snapToGrid w:val="0"/>
         <w:rPr>
-          <w:rFonts w:ascii="Times New Roman" w:eastAsia="宋体" w:hAnsi="宋体" w:cs="Times New Roman" w:hint="eastAsia"/>
+          <w:rFonts w:ascii="Times New Roman" w:eastAsia="宋体" w:hAnsi="宋体" w:cs="Times New Roman"/>
           <w:color w:val="000000"/>
           <w:szCs w:val="20"/>
         </w:rPr>
@@ -9962,6 +9992,7 @@
       <w:r>
         <w:rPr>
           <w:rFonts w:ascii="Times New Roman" w:eastAsia="宋体" w:hAnsi="宋体" w:cs="Times New Roman"/>
+          <w:noProof/>
           <w:color w:val="000000"/>
           <w:szCs w:val="20"/>
         </w:rPr>
@@ -9981,7 +10012,7 @@
                     <pic:cNvPicPr/>
                   </pic:nvPicPr>
                   <pic:blipFill>
-                    <a:blip r:embed="rId145"/>
+                    <a:blip r:embed="rId140"/>
                     <a:stretch>
                       <a:fillRect/>
                     </a:stretch>
@@ -10352,7 +10383,7 @@
         </w:rPr>
         <w:t>）</w:t>
       </w:r>
-      <w:bookmarkStart w:id="10" w:name="_Hlk101721516"/>
+      <w:bookmarkStart w:id="11" w:name="_Hlk101721516"/>
       <w:r>
         <w:rPr>
           <w:rFonts w:ascii="Times New Roman" w:eastAsia="宋体" w:hAnsi="宋体" w:cs="Times New Roman" w:hint="eastAsia"/>
@@ -10361,7 +10392,7 @@
         </w:rPr>
         <w:t>刹车盘边缘六小孔的</w:t>
       </w:r>
-      <w:bookmarkEnd w:id="10"/>
+      <w:bookmarkEnd w:id="11"/>
       <w:r>
         <w:rPr>
           <w:rFonts w:ascii="Times New Roman" w:eastAsia="宋体" w:hAnsi="宋体" w:cs="Times New Roman" w:hint="eastAsia"/>
@@ -10370,7 +10401,7 @@
         </w:rPr>
         <w:t>直径分别为</w:t>
       </w:r>
-      <w:bookmarkStart w:id="11" w:name="_Hlk101723223"/>
+      <w:bookmarkStart w:id="12" w:name="_Hlk101723223"/>
       <w:r>
         <w:rPr>
           <w:rFonts w:ascii="Times New Roman" w:eastAsia="宋体" w:hAnsi="宋体" w:cs="Times New Roman" w:hint="eastAsia"/>
@@ -10515,7 +10546,7 @@
         </w:rPr>
         <w:t>mm</w:t>
       </w:r>
-      <w:bookmarkEnd w:id="11"/>
+      <w:bookmarkEnd w:id="12"/>
       <w:r>
         <w:rPr>
           <w:rFonts w:ascii="Times New Roman" w:eastAsia="宋体" w:hAnsi="宋体" w:cs="Times New Roman" w:hint="eastAsia"/>
@@ -10564,7 +10595,7 @@
         <w:adjustRightInd w:val="0"/>
         <w:snapToGrid w:val="0"/>
       </w:pPr>
-      <w:bookmarkStart w:id="12" w:name="_Hlk101721840"/>
+      <w:bookmarkStart w:id="13" w:name="_Hlk101721840"/>
       <w:r>
         <w:rPr>
           <w:rFonts w:ascii="Times New Roman" w:eastAsia="宋体" w:hAnsi="宋体" w:cs="Times New Roman" w:hint="eastAsia"/>
@@ -10589,32 +10620,24 @@
         </w:rPr>
         <w:t>）</w:t>
       </w:r>
-      <w:bookmarkEnd w:id="12"/>
-      <w:r>
-        <w:rPr>
-          <w:rFonts w:ascii="Times New Roman" w:eastAsia="宋体" w:hAnsi="宋体" w:cs="Times New Roman" w:hint="eastAsia"/>
-          <w:color w:val="000000"/>
-          <w:szCs w:val="20"/>
-        </w:rPr>
-        <w:t>刹车盘边缘六小孔的</w:t>
-      </w:r>
-      <w:r>
-        <w:rPr>
-          <w:rFonts w:ascii="Times New Roman" w:eastAsia="宋体" w:hAnsi="宋体" w:cs="Times New Roman" w:hint="eastAsia"/>
-          <w:color w:val="000000"/>
-          <w:szCs w:val="20"/>
-        </w:rPr>
-        <w:t>圆心像素坐标分别为</w:t>
+      <w:bookmarkEnd w:id="13"/>
+      <w:r>
+        <w:rPr>
+          <w:rFonts w:ascii="Times New Roman" w:eastAsia="宋体" w:hAnsi="宋体" w:cs="Times New Roman" w:hint="eastAsia"/>
+          <w:color w:val="000000"/>
+          <w:szCs w:val="20"/>
+        </w:rPr>
+        <w:t>刹车盘边缘六小孔的圆心像素坐标分别为</w:t>
       </w:r>
       <w:r>
         <w:rPr>
           <w:position w:val="-10"/>
         </w:rPr>
         <w:object w:dxaOrig="2000" w:dyaOrig="320" w14:anchorId="3C821509">
-          <v:shape id="_x0000_i1942" type="#_x0000_t75" style="width:99.75pt;height:15.75pt" o:ole="">
-            <v:imagedata r:id="rId146" o:title=""/>
+          <v:shape id="_x0000_i1079" type="#_x0000_t75" style="width:99.75pt;height:15.75pt" o:ole="">
+            <v:imagedata r:id="rId141" o:title=""/>
           </v:shape>
-          <o:OLEObject Type="Embed" ProgID="Equation.DSMT4" ShapeID="_x0000_i1942" DrawAspect="Content" ObjectID="_1712339819" r:id="rId147"/>
+          <o:OLEObject Type="Embed" ProgID="Equation.DSMT4" ShapeID="_x0000_i1079" DrawAspect="Content" ObjectID="_1714754161" r:id="rId142"/>
         </w:object>
       </w:r>
       <w:r>
@@ -10628,10 +10651,10 @@
           <w:position w:val="-10"/>
         </w:rPr>
         <w:object w:dxaOrig="2000" w:dyaOrig="320" w14:anchorId="0CC3006C">
-          <v:shape id="_x0000_i1943" type="#_x0000_t75" style="width:99.75pt;height:15.75pt" o:ole="">
-            <v:imagedata r:id="rId148" o:title=""/>
+          <v:shape id="_x0000_i1080" type="#_x0000_t75" style="width:99.75pt;height:15.75pt" o:ole="">
+            <v:imagedata r:id="rId143" o:title=""/>
           </v:shape>
-          <o:OLEObject Type="Embed" ProgID="Equation.DSMT4" ShapeID="_x0000_i1943" DrawAspect="Content" ObjectID="_1712339820" r:id="rId149"/>
+          <o:OLEObject Type="Embed" ProgID="Equation.DSMT4" ShapeID="_x0000_i1080" DrawAspect="Content" ObjectID="_1714754162" r:id="rId144"/>
         </w:object>
       </w:r>
       <w:r>
@@ -10645,10 +10668,10 @@
           <w:position w:val="-10"/>
         </w:rPr>
         <w:object w:dxaOrig="2120" w:dyaOrig="320" w14:anchorId="7A67B086">
-          <v:shape id="_x0000_i1944" type="#_x0000_t75" style="width:105.75pt;height:15.75pt" o:ole="">
-            <v:imagedata r:id="rId150" o:title=""/>
+          <v:shape id="_x0000_i1081" type="#_x0000_t75" style="width:105.75pt;height:15.75pt" o:ole="">
+            <v:imagedata r:id="rId145" o:title=""/>
           </v:shape>
-          <o:OLEObject Type="Embed" ProgID="Equation.DSMT4" ShapeID="_x0000_i1944" DrawAspect="Content" ObjectID="_1712339821" r:id="rId151"/>
+          <o:OLEObject Type="Embed" ProgID="Equation.DSMT4" ShapeID="_x0000_i1081" DrawAspect="Content" ObjectID="_1714754163" r:id="rId146"/>
         </w:object>
       </w:r>
       <w:r>
@@ -10662,10 +10685,10 @@
           <w:position w:val="-10"/>
         </w:rPr>
         <w:object w:dxaOrig="2100" w:dyaOrig="320" w14:anchorId="148181B0">
-          <v:shape id="_x0000_i1945" type="#_x0000_t75" style="width:105pt;height:15.75pt" o:ole="">
-            <v:imagedata r:id="rId152" o:title=""/>
+          <v:shape id="_x0000_i1082" type="#_x0000_t75" style="width:105pt;height:15.75pt" o:ole="">
+            <v:imagedata r:id="rId147" o:title=""/>
           </v:shape>
-          <o:OLEObject Type="Embed" ProgID="Equation.DSMT4" ShapeID="_x0000_i1945" DrawAspect="Content" ObjectID="_1712339822" r:id="rId153"/>
+          <o:OLEObject Type="Embed" ProgID="Equation.DSMT4" ShapeID="_x0000_i1082" DrawAspect="Content" ObjectID="_1714754164" r:id="rId148"/>
         </w:object>
       </w:r>
       <w:r>
@@ -10679,10 +10702,10 @@
           <w:position w:val="-10"/>
         </w:rPr>
         <w:object w:dxaOrig="2120" w:dyaOrig="320" w14:anchorId="394A13C9">
-          <v:shape id="_x0000_i1946" type="#_x0000_t75" style="width:105.75pt;height:15.75pt" o:ole="">
-            <v:imagedata r:id="rId154" o:title=""/>
+          <v:shape id="_x0000_i1083" type="#_x0000_t75" style="width:105.75pt;height:15.75pt" o:ole="">
+            <v:imagedata r:id="rId149" o:title=""/>
           </v:shape>
-          <o:OLEObject Type="Embed" ProgID="Equation.DSMT4" ShapeID="_x0000_i1946" DrawAspect="Content" ObjectID="_1712339823" r:id="rId155"/>
+          <o:OLEObject Type="Embed" ProgID="Equation.DSMT4" ShapeID="_x0000_i1083" DrawAspect="Content" ObjectID="_1714754165" r:id="rId150"/>
         </w:object>
       </w:r>
       <w:r>
@@ -10696,10 +10719,10 @@
           <w:position w:val="-10"/>
         </w:rPr>
         <w:object w:dxaOrig="2100" w:dyaOrig="320" w14:anchorId="3FD520B8">
-          <v:shape id="_x0000_i1947" type="#_x0000_t75" style="width:105pt;height:15.75pt" o:ole="">
-            <v:imagedata r:id="rId156" o:title=""/>
+          <v:shape id="_x0000_i1084" type="#_x0000_t75" style="width:105pt;height:15.75pt" o:ole="">
+            <v:imagedata r:id="rId151" o:title=""/>
           </v:shape>
-          <o:OLEObject Type="Embed" ProgID="Equation.DSMT4" ShapeID="_x0000_i1947" DrawAspect="Content" ObjectID="_1712339824" r:id="rId157"/>
+          <o:OLEObject Type="Embed" ProgID="Equation.DSMT4" ShapeID="_x0000_i1084" DrawAspect="Content" ObjectID="_1714754166" r:id="rId152"/>
         </w:object>
       </w:r>
       <w:r>
@@ -10721,7 +10744,7 @@
           <w:szCs w:val="20"/>
         </w:rPr>
       </w:pPr>
-      <w:bookmarkStart w:id="13" w:name="_Hlk101722722"/>
+      <w:bookmarkStart w:id="14" w:name="_Hlk101722722"/>
       <w:r>
         <w:rPr>
           <w:rFonts w:ascii="Times New Roman" w:eastAsia="宋体" w:hAnsi="宋体" w:cs="Times New Roman" w:hint="eastAsia"/>
@@ -10746,7 +10769,7 @@
         </w:rPr>
         <w:t>）</w:t>
       </w:r>
-      <w:bookmarkEnd w:id="13"/>
+      <w:bookmarkEnd w:id="14"/>
       <w:r>
         <w:rPr>
           <w:rFonts w:ascii="Times New Roman" w:eastAsia="宋体" w:hAnsi="宋体" w:cs="Times New Roman" w:hint="eastAsia"/>
@@ -10763,7 +10786,7 @@
         </w:rPr>
         <w:t>相邻孔间的距离分别为</w:t>
       </w:r>
-      <w:bookmarkStart w:id="14" w:name="_Hlk101723262"/>
+      <w:bookmarkStart w:id="15" w:name="_Hlk101723262"/>
       <w:r>
         <w:rPr>
           <w:rFonts w:ascii="Times New Roman" w:eastAsia="宋体" w:hAnsi="宋体" w:cs="Times New Roman" w:hint="eastAsia"/>
@@ -10908,7 +10931,7 @@
         </w:rPr>
         <w:t>mm</w:t>
       </w:r>
-      <w:bookmarkEnd w:id="14"/>
+      <w:bookmarkEnd w:id="15"/>
       <w:r>
         <w:rPr>
           <w:rFonts w:ascii="Times New Roman" w:eastAsia="宋体" w:hAnsi="宋体" w:cs="Times New Roman" w:hint="eastAsia"/>
@@ -10952,15 +10975,7 @@
           <w:color w:val="000000"/>
           <w:szCs w:val="20"/>
         </w:rPr>
-        <w:t>）</w:t>
-      </w:r>
-      <w:r>
-        <w:rPr>
-          <w:rFonts w:ascii="Times New Roman" w:eastAsia="宋体" w:hAnsi="宋体" w:cs="Times New Roman" w:hint="eastAsia"/>
-          <w:color w:val="000000"/>
-          <w:szCs w:val="20"/>
-        </w:rPr>
-        <w:t>边缘六孔与中心孔距离分别为</w:t>
+        <w:t>）边缘六孔与中心孔距离分别为</w:t>
       </w:r>
       <w:r>
         <w:rPr>
@@ -11151,22 +11166,14 @@
         </w:rPr>
         <w:t>）外围六小孔所在圆周直径为</w:t>
       </w:r>
-      <w:bookmarkStart w:id="15" w:name="_Hlk101723279"/>
-      <w:r>
-        <w:rPr>
-          <w:rFonts w:ascii="Times New Roman" w:eastAsia="宋体" w:hAnsi="宋体" w:cs="Times New Roman" w:hint="eastAsia"/>
-          <w:color w:val="000000"/>
-          <w:szCs w:val="20"/>
-        </w:rPr>
-        <w:t>3</w:t>
-      </w:r>
+      <w:bookmarkStart w:id="16" w:name="_Hlk101723279"/>
       <w:r>
         <w:rPr>
           <w:rFonts w:ascii="Times New Roman" w:eastAsia="宋体" w:hAnsi="宋体" w:cs="Times New Roman"/>
           <w:color w:val="000000"/>
           <w:szCs w:val="20"/>
         </w:rPr>
-        <w:t>35.1302</w:t>
+        <w:t>997.411</w:t>
       </w:r>
       <w:r>
         <w:rPr>
@@ -11176,7 +11183,7 @@
         </w:rPr>
         <w:t>mm</w:t>
       </w:r>
-      <w:bookmarkEnd w:id="15"/>
+      <w:bookmarkEnd w:id="16"/>
       <w:r>
         <w:rPr>
           <w:rFonts w:ascii="Times New Roman" w:eastAsia="宋体" w:hAnsi="宋体" w:cs="Times New Roman" w:hint="eastAsia"/>
@@ -11193,7 +11200,7 @@
         <w:adjustRightInd w:val="0"/>
         <w:snapToGrid w:val="0"/>
         <w:rPr>
-          <w:rFonts w:ascii="Times New Roman" w:eastAsia="宋体" w:hAnsi="宋体" w:cs="Times New Roman" w:hint="eastAsia"/>
+          <w:rFonts w:ascii="Times New Roman" w:eastAsia="宋体" w:hAnsi="宋体" w:cs="Times New Roman"/>
           <w:color w:val="000000"/>
           <w:szCs w:val="20"/>
         </w:rPr>
@@ -11227,10 +11234,10 @@
           <w:position w:val="-10"/>
         </w:rPr>
         <w:object w:dxaOrig="2000" w:dyaOrig="320" w14:anchorId="09EE1E9C">
-          <v:shape id="_x0000_i1948" type="#_x0000_t75" style="width:99.75pt;height:15.75pt" o:ole="">
-            <v:imagedata r:id="rId158" o:title=""/>
+          <v:shape id="_x0000_i1085" type="#_x0000_t75" style="width:99.75pt;height:15.75pt" o:ole="">
+            <v:imagedata r:id="rId153" o:title=""/>
           </v:shape>
-          <o:OLEObject Type="Embed" ProgID="Equation.DSMT4" ShapeID="_x0000_i1948" DrawAspect="Content" ObjectID="_1712339825" r:id="rId159"/>
+          <o:OLEObject Type="Embed" ProgID="Equation.DSMT4" ShapeID="_x0000_i1085" DrawAspect="Content" ObjectID="_1714754167" r:id="rId154"/>
         </w:object>
       </w:r>
     </w:p>
@@ -11240,9 +11247,6 @@
         <w:autoSpaceDN w:val="0"/>
         <w:adjustRightInd w:val="0"/>
         <w:snapToGrid w:val="0"/>
-        <w:rPr>
-          <w:rFonts w:hint="eastAsia"/>
-        </w:rPr>
       </w:pPr>
     </w:p>
     <w:p>
@@ -11261,6 +11265,7 @@
       <w:r>
         <w:rPr>
           <w:rFonts w:ascii="Times New Roman" w:eastAsia="宋体" w:hAnsi="宋体" w:cs="Times New Roman"/>
+          <w:noProof/>
           <w:color w:val="000000"/>
           <w:szCs w:val="20"/>
         </w:rPr>
@@ -11280,7 +11285,7 @@
                     <pic:cNvPicPr/>
                   </pic:nvPicPr>
                   <pic:blipFill>
-                    <a:blip r:embed="rId160"/>
+                    <a:blip r:embed="rId155"/>
                     <a:stretch>
                       <a:fillRect/>
                     </a:stretch>
@@ -11370,7 +11375,7 @@
         <w:snapToGrid w:val="0"/>
         <w:jc w:val="center"/>
         <w:rPr>
-          <w:rFonts w:ascii="Times New Roman" w:eastAsia="宋体" w:hAnsi="宋体" w:cs="Times New Roman" w:hint="eastAsia"/>
+          <w:rFonts w:ascii="Times New Roman" w:eastAsia="宋体" w:hAnsi="宋体" w:cs="Times New Roman"/>
           <w:color w:val="000000"/>
           <w:szCs w:val="20"/>
         </w:rPr>
@@ -11475,7 +11480,7 @@
         </w:rPr>
         <w:t>系统比例尺的</w:t>
       </w:r>
-      <w:bookmarkStart w:id="16" w:name="_Hlk101725474"/>
+      <w:bookmarkStart w:id="17" w:name="_Hlk101725474"/>
       <w:r>
         <w:rPr>
           <w:rFonts w:ascii="Times New Roman" w:eastAsia="宋体" w:hAnsi="宋体" w:cs="Times New Roman" w:hint="eastAsia"/>
@@ -11520,7 +11525,7 @@
         </w:rPr>
         <w:t>m</w:t>
       </w:r>
-      <w:bookmarkEnd w:id="16"/>
+      <w:bookmarkEnd w:id="17"/>
       <w:r>
         <w:rPr>
           <w:rFonts w:ascii="Times New Roman" w:eastAsia="宋体" w:hAnsi="宋体" w:cs="Times New Roman" w:hint="eastAsia"/>
@@ -11859,7 +11864,7 @@
           <w:szCs w:val="18"/>
         </w:rPr>
       </w:pPr>
-      <w:hyperlink r:id="rId161" w:history="1">
+      <w:hyperlink r:id="rId156" w:history="1">
         <w:r>
           <w:rPr>
             <w:rStyle w:val="ab"/>
@@ -11906,7 +11911,7 @@
           <w:szCs w:val="32"/>
         </w:rPr>
       </w:pPr>
-      <w:bookmarkStart w:id="17" w:name="_Hlk101726142"/>
+      <w:bookmarkStart w:id="18" w:name="_Hlk101726142"/>
       <w:r>
         <w:rPr>
           <w:rFonts w:ascii="Times New Roman" w:eastAsia="宋体" w:hAnsi="Times New Roman" w:cs="Times New Roman"/>
@@ -11916,7 +11921,7 @@
         <w:t>1.main.m</w:t>
       </w:r>
     </w:p>
-    <w:bookmarkEnd w:id="17"/>
+    <w:bookmarkEnd w:id="18"/>
     <w:p>
       <w:pPr>
         <w:widowControl w:val="0"/>
@@ -15993,7 +15998,7 @@
         <w:adjustRightInd w:val="0"/>
         <w:jc w:val="left"/>
         <w:rPr>
-          <w:rFonts w:ascii="Times New Roman" w:hAnsi="Times New Roman" w:cs="Times New Roman" w:hint="eastAsia"/>
+          <w:rFonts w:ascii="Times New Roman" w:hAnsi="Times New Roman" w:cs="Times New Roman"/>
           <w:kern w:val="0"/>
           <w:szCs w:val="21"/>
         </w:rPr>
@@ -16015,7 +16020,7 @@
         <w:adjustRightInd w:val="0"/>
         <w:jc w:val="left"/>
         <w:rPr>
-          <w:rFonts w:ascii="Times New Roman" w:hAnsi="Times New Roman" w:cs="Times New Roman" w:hint="eastAsia"/>
+          <w:rFonts w:ascii="Times New Roman" w:hAnsi="Times New Roman" w:cs="Times New Roman"/>
           <w:kern w:val="0"/>
           <w:szCs w:val="21"/>
         </w:rPr>
@@ -17932,7 +17937,7 @@
         <w:adjustRightInd w:val="0"/>
         <w:jc w:val="left"/>
         <w:rPr>
-          <w:rFonts w:ascii="Times New Roman" w:hAnsi="Times New Roman" w:cs="Times New Roman" w:hint="eastAsia"/>
+          <w:rFonts w:ascii="Times New Roman" w:hAnsi="Times New Roman" w:cs="Times New Roman"/>
           <w:kern w:val="0"/>
           <w:szCs w:val="21"/>
         </w:rPr>
@@ -19082,7 +19087,7 @@
           <w:sz w:val="32"/>
           <w:szCs w:val="32"/>
         </w:rPr>
-        <w:t>.</w:t>
+        <w:t>.Subpixel</w:t>
       </w:r>
       <w:r>
         <w:rPr>
@@ -19090,7 +19095,7 @@
           <w:sz w:val="32"/>
           <w:szCs w:val="32"/>
         </w:rPr>
-        <w:t>Subpixel</w:t>
+        <w:t>_Extraction</w:t>
       </w:r>
       <w:r>
         <w:rPr>
@@ -19098,14 +19103,6 @@
           <w:sz w:val="32"/>
           <w:szCs w:val="32"/>
         </w:rPr>
-        <w:t>_Extraction</w:t>
-      </w:r>
-      <w:r>
-        <w:rPr>
-          <w:rFonts w:ascii="Times New Roman" w:eastAsia="宋体" w:hAnsi="Times New Roman" w:cs="Times New Roman"/>
-          <w:sz w:val="32"/>
-          <w:szCs w:val="32"/>
-        </w:rPr>
         <w:t>.m</w:t>
       </w:r>
     </w:p>
@@ -19389,7 +19386,7 @@
         <w:adjustRightInd w:val="0"/>
         <w:jc w:val="left"/>
         <w:rPr>
-          <w:rFonts w:ascii="Times New Roman" w:hAnsi="Times New Roman" w:cs="Times New Roman" w:hint="eastAsia"/>
+          <w:rFonts w:ascii="Times New Roman" w:hAnsi="Times New Roman" w:cs="Times New Roman"/>
           <w:kern w:val="0"/>
           <w:szCs w:val="21"/>
         </w:rPr>
@@ -19844,7 +19841,7 @@
         <w:adjustRightInd w:val="0"/>
         <w:jc w:val="left"/>
         <w:rPr>
-          <w:rFonts w:ascii="Times New Roman" w:hAnsi="Times New Roman" w:cs="Times New Roman" w:hint="eastAsia"/>
+          <w:rFonts w:ascii="Times New Roman" w:hAnsi="Times New Roman" w:cs="Times New Roman"/>
           <w:kern w:val="0"/>
           <w:szCs w:val="21"/>
         </w:rPr>
@@ -19974,7 +19971,7 @@
         <w:adjustRightInd w:val="0"/>
         <w:jc w:val="left"/>
         <w:rPr>
-          <w:rFonts w:ascii="Times New Roman" w:hAnsi="Times New Roman" w:cs="Times New Roman" w:hint="eastAsia"/>
+          <w:rFonts w:ascii="Times New Roman" w:hAnsi="Times New Roman" w:cs="Times New Roman"/>
           <w:kern w:val="0"/>
           <w:szCs w:val="21"/>
         </w:rPr>
@@ -21266,7 +21263,7 @@
         <w:adjustRightInd w:val="0"/>
         <w:jc w:val="left"/>
         <w:rPr>
-          <w:rFonts w:ascii="Times New Roman" w:hAnsi="Times New Roman" w:cs="Times New Roman" w:hint="eastAsia"/>
+          <w:rFonts w:ascii="Times New Roman" w:hAnsi="Times New Roman" w:cs="Times New Roman"/>
           <w:kern w:val="0"/>
           <w:szCs w:val="21"/>
         </w:rPr>
@@ -21292,7 +21289,7 @@
 </file>
 
 <file path=word/endnotes.xml><?xml version="1.0" encoding="utf-8"?>
-<w:endnotes xmlns:wpc="http://schemas.microsoft.com/office/word/2010/wordprocessingCanvas" xmlns:cx="http://schemas.microsoft.com/office/drawing/2014/chartex" xmlns:cx1="http://schemas.microsoft.com/office/drawing/2015/9/8/chartex" xmlns:cx2="http://schemas.microsoft.com/office/drawing/2015/10/21/chartex" xmlns:cx3="http://schemas.microsoft.com/office/drawing/2016/5/9/chartex" xmlns:cx4="http://schemas.microsoft.com/office/drawing/2016/5/10/chartex" xmlns:cx5="http://schemas.microsoft.com/office/drawing/2016/5/11/chartex" xmlns:cx6="http://schemas.microsoft.com/office/drawing/2016/5/12/chartex" xmlns:cx7="http://schemas.microsoft.com/office/drawing/2016/5/13/chartex" xmlns:cx8="http://schemas.microsoft.com/office/drawing/2016/5/14/chartex" xmlns:mc="http://schemas.openxmlformats.org/markup-compatibility/2006" xmlns:aink="http://schemas.microsoft.com/office/drawing/2016/ink" xmlns:am3d="http://schemas.microsoft.com/office/drawing/2017/model3d" xmlns:o="urn:schemas-microsoft-com:office:office" xmlns:r="http://schemas.openxmlformats.org/officeDocument/2006/relationships" xmlns:m="http://schemas.openxmlformats.org/officeDocument/2006/math" xmlns:v="urn:schemas-microsoft-com:vml" xmlns:wp14="http://schemas.microsoft.com/office/word/2010/wordprocessingDrawing" xmlns:wp="http://schemas.openxmlformats.org/drawingml/2006/wordprocessingDrawing" xmlns:w10="urn:schemas-microsoft-com:office:word" xmlns:w="http://schemas.openxmlformats.org/wordprocessingml/2006/main" xmlns:w14="http://schemas.microsoft.com/office/word/2010/wordml" xmlns:w15="http://schemas.microsoft.com/office/word/2012/wordml" xmlns:w16cex="http://schemas.microsoft.com/office/word/2018/wordml/cex" xmlns:w16cid="http://schemas.microsoft.com/office/word/2016/wordml/cid" xmlns:w16="http://schemas.microsoft.com/office/word/2018/wordml" xmlns:w16sdtdh="http://schemas.microsoft.com/office/word/2020/wordml/sdtdatahash" xmlns:w16se="http://schemas.microsoft.com/office/word/2015/wordml/symex" xmlns:wpg="http://schemas.microsoft.com/office/word/2010/wordprocessingGroup" xmlns:wpi="http://schemas.microsoft.com/office/word/2010/wordprocessingInk" xmlns:wne="http://schemas.microsoft.com/office/word/2006/wordml" xmlns:wps="http://schemas.microsoft.com/office/word/2010/wordprocessingShape" mc:Ignorable="w14 w15 w16se w16cid w16 w16cex w16sdtdh wp14">
+<w:endnotes xmlns:wpc="http://schemas.microsoft.com/office/word/2010/wordprocessingCanvas" xmlns:cx="http://schemas.microsoft.com/office/drawing/2014/chartex" xmlns:cx1="http://schemas.microsoft.com/office/drawing/2015/9/8/chartex" xmlns:cx2="http://schemas.microsoft.com/office/drawing/2015/10/21/chartex" xmlns:cx3="http://schemas.microsoft.com/office/drawing/2016/5/9/chartex" xmlns:cx4="http://schemas.microsoft.com/office/drawing/2016/5/10/chartex" xmlns:cx5="http://schemas.microsoft.com/office/drawing/2016/5/11/chartex" xmlns:cx6="http://schemas.microsoft.com/office/drawing/2016/5/12/chartex" xmlns:cx7="http://schemas.microsoft.com/office/drawing/2016/5/13/chartex" xmlns:cx8="http://schemas.microsoft.com/office/drawing/2016/5/14/chartex" xmlns:mc="http://schemas.openxmlformats.org/markup-compatibility/2006" xmlns:aink="http://schemas.microsoft.com/office/drawing/2016/ink" xmlns:am3d="http://schemas.microsoft.com/office/drawing/2017/model3d" xmlns:o="urn:schemas-microsoft-com:office:office" xmlns:oel="http://schemas.microsoft.com/office/2019/extlst" xmlns:r="http://schemas.openxmlformats.org/officeDocument/2006/relationships" xmlns:m="http://schemas.openxmlformats.org/officeDocument/2006/math" xmlns:v="urn:schemas-microsoft-com:vml" xmlns:wp14="http://schemas.microsoft.com/office/word/2010/wordprocessingDrawing" xmlns:wp="http://schemas.openxmlformats.org/drawingml/2006/wordprocessingDrawing" xmlns:w10="urn:schemas-microsoft-com:office:word" xmlns:w="http://schemas.openxmlformats.org/wordprocessingml/2006/main" xmlns:w14="http://schemas.microsoft.com/office/word/2010/wordml" xmlns:w15="http://schemas.microsoft.com/office/word/2012/wordml" xmlns:w16cex="http://schemas.microsoft.com/office/word/2018/wordml/cex" xmlns:w16cid="http://schemas.microsoft.com/office/word/2016/wordml/cid" xmlns:w16="http://schemas.microsoft.com/office/word/2018/wordml" xmlns:w16sdtdh="http://schemas.microsoft.com/office/word/2020/wordml/sdtdatahash" xmlns:w16se="http://schemas.microsoft.com/office/word/2015/wordml/symex" xmlns:wpg="http://schemas.microsoft.com/office/word/2010/wordprocessingGroup" xmlns:wpi="http://schemas.microsoft.com/office/word/2010/wordprocessingInk" xmlns:wne="http://schemas.microsoft.com/office/word/2006/wordml" xmlns:wps="http://schemas.microsoft.com/office/word/2010/wordprocessingShape" mc:Ignorable="w14 w15 w16se w16cid w16 w16cex w16sdtdh wp14">
   <w:endnote w:type="separator" w:id="-1">
     <w:p>
       <w:r>
@@ -21310,38 +21307,8 @@
 </w:endnotes>
 </file>
 
-<file path=word/footer1.xml><?xml version="1.0" encoding="utf-8"?>
-<w:ftr xmlns:wpc="http://schemas.microsoft.com/office/word/2010/wordprocessingCanvas" xmlns:cx="http://schemas.microsoft.com/office/drawing/2014/chartex" xmlns:cx1="http://schemas.microsoft.com/office/drawing/2015/9/8/chartex" xmlns:cx2="http://schemas.microsoft.com/office/drawing/2015/10/21/chartex" xmlns:cx3="http://schemas.microsoft.com/office/drawing/2016/5/9/chartex" xmlns:cx4="http://schemas.microsoft.com/office/drawing/2016/5/10/chartex" xmlns:cx5="http://schemas.microsoft.com/office/drawing/2016/5/11/chartex" xmlns:cx6="http://schemas.microsoft.com/office/drawing/2016/5/12/chartex" xmlns:cx7="http://schemas.microsoft.com/office/drawing/2016/5/13/chartex" xmlns:cx8="http://schemas.microsoft.com/office/drawing/2016/5/14/chartex" xmlns:mc="http://schemas.openxmlformats.org/markup-compatibility/2006" xmlns:aink="http://schemas.microsoft.com/office/drawing/2016/ink" xmlns:am3d="http://schemas.microsoft.com/office/drawing/2017/model3d" xmlns:o="urn:schemas-microsoft-com:office:office" xmlns:r="http://schemas.openxmlformats.org/officeDocument/2006/relationships" xmlns:m="http://schemas.openxmlformats.org/officeDocument/2006/math" xmlns:v="urn:schemas-microsoft-com:vml" xmlns:wp14="http://schemas.microsoft.com/office/word/2010/wordprocessingDrawing" xmlns:wp="http://schemas.openxmlformats.org/drawingml/2006/wordprocessingDrawing" xmlns:w10="urn:schemas-microsoft-com:office:word" xmlns:w="http://schemas.openxmlformats.org/wordprocessingml/2006/main" xmlns:w14="http://schemas.microsoft.com/office/word/2010/wordml" xmlns:w15="http://schemas.microsoft.com/office/word/2012/wordml" xmlns:w16cex="http://schemas.microsoft.com/office/word/2018/wordml/cex" xmlns:w16cid="http://schemas.microsoft.com/office/word/2016/wordml/cid" xmlns:w16="http://schemas.microsoft.com/office/word/2018/wordml" xmlns:w16sdtdh="http://schemas.microsoft.com/office/word/2020/wordml/sdtdatahash" xmlns:w16se="http://schemas.microsoft.com/office/word/2015/wordml/symex" xmlns:wpg="http://schemas.microsoft.com/office/word/2010/wordprocessingGroup" xmlns:wpi="http://schemas.microsoft.com/office/word/2010/wordprocessingInk" xmlns:wne="http://schemas.microsoft.com/office/word/2006/wordml" xmlns:wps="http://schemas.microsoft.com/office/word/2010/wordprocessingShape" mc:Ignorable="w14 w15 w16se w16cid w16 w16cex w16sdtdh wp14">
-  <w:p>
-    <w:pPr>
-      <w:pStyle w:val="a9"/>
-    </w:pPr>
-  </w:p>
-</w:ftr>
-</file>
-
-<file path=word/footer2.xml><?xml version="1.0" encoding="utf-8"?>
-<w:ftr xmlns:wpc="http://schemas.microsoft.com/office/word/2010/wordprocessingCanvas" xmlns:cx="http://schemas.microsoft.com/office/drawing/2014/chartex" xmlns:cx1="http://schemas.microsoft.com/office/drawing/2015/9/8/chartex" xmlns:cx2="http://schemas.microsoft.com/office/drawing/2015/10/21/chartex" xmlns:cx3="http://schemas.microsoft.com/office/drawing/2016/5/9/chartex" xmlns:cx4="http://schemas.microsoft.com/office/drawing/2016/5/10/chartex" xmlns:cx5="http://schemas.microsoft.com/office/drawing/2016/5/11/chartex" xmlns:cx6="http://schemas.microsoft.com/office/drawing/2016/5/12/chartex" xmlns:cx7="http://schemas.microsoft.com/office/drawing/2016/5/13/chartex" xmlns:cx8="http://schemas.microsoft.com/office/drawing/2016/5/14/chartex" xmlns:mc="http://schemas.openxmlformats.org/markup-compatibility/2006" xmlns:aink="http://schemas.microsoft.com/office/drawing/2016/ink" xmlns:am3d="http://schemas.microsoft.com/office/drawing/2017/model3d" xmlns:o="urn:schemas-microsoft-com:office:office" xmlns:r="http://schemas.openxmlformats.org/officeDocument/2006/relationships" xmlns:m="http://schemas.openxmlformats.org/officeDocument/2006/math" xmlns:v="urn:schemas-microsoft-com:vml" xmlns:wp14="http://schemas.microsoft.com/office/word/2010/wordprocessingDrawing" xmlns:wp="http://schemas.openxmlformats.org/drawingml/2006/wordprocessingDrawing" xmlns:w10="urn:schemas-microsoft-com:office:word" xmlns:w="http://schemas.openxmlformats.org/wordprocessingml/2006/main" xmlns:w14="http://schemas.microsoft.com/office/word/2010/wordml" xmlns:w15="http://schemas.microsoft.com/office/word/2012/wordml" xmlns:w16cex="http://schemas.microsoft.com/office/word/2018/wordml/cex" xmlns:w16cid="http://schemas.microsoft.com/office/word/2016/wordml/cid" xmlns:w16="http://schemas.microsoft.com/office/word/2018/wordml" xmlns:w16sdtdh="http://schemas.microsoft.com/office/word/2020/wordml/sdtdatahash" xmlns:w16se="http://schemas.microsoft.com/office/word/2015/wordml/symex" xmlns:wpg="http://schemas.microsoft.com/office/word/2010/wordprocessingGroup" xmlns:wpi="http://schemas.microsoft.com/office/word/2010/wordprocessingInk" xmlns:wne="http://schemas.microsoft.com/office/word/2006/wordml" xmlns:wps="http://schemas.microsoft.com/office/word/2010/wordprocessingShape" mc:Ignorable="w14 w15 w16se w16cid w16 w16cex w16sdtdh wp14">
-  <w:p>
-    <w:pPr>
-      <w:pStyle w:val="a9"/>
-    </w:pPr>
-  </w:p>
-</w:ftr>
-</file>
-
-<file path=word/footer3.xml><?xml version="1.0" encoding="utf-8"?>
-<w:ftr xmlns:wpc="http://schemas.microsoft.com/office/word/2010/wordprocessingCanvas" xmlns:cx="http://schemas.microsoft.com/office/drawing/2014/chartex" xmlns:cx1="http://schemas.microsoft.com/office/drawing/2015/9/8/chartex" xmlns:cx2="http://schemas.microsoft.com/office/drawing/2015/10/21/chartex" xmlns:cx3="http://schemas.microsoft.com/office/drawing/2016/5/9/chartex" xmlns:cx4="http://schemas.microsoft.com/office/drawing/2016/5/10/chartex" xmlns:cx5="http://schemas.microsoft.com/office/drawing/2016/5/11/chartex" xmlns:cx6="http://schemas.microsoft.com/office/drawing/2016/5/12/chartex" xmlns:cx7="http://schemas.microsoft.com/office/drawing/2016/5/13/chartex" xmlns:cx8="http://schemas.microsoft.com/office/drawing/2016/5/14/chartex" xmlns:mc="http://schemas.openxmlformats.org/markup-compatibility/2006" xmlns:aink="http://schemas.microsoft.com/office/drawing/2016/ink" xmlns:am3d="http://schemas.microsoft.com/office/drawing/2017/model3d" xmlns:o="urn:schemas-microsoft-com:office:office" xmlns:r="http://schemas.openxmlformats.org/officeDocument/2006/relationships" xmlns:m="http://schemas.openxmlformats.org/officeDocument/2006/math" xmlns:v="urn:schemas-microsoft-com:vml" xmlns:wp14="http://schemas.microsoft.com/office/word/2010/wordprocessingDrawing" xmlns:wp="http://schemas.openxmlformats.org/drawingml/2006/wordprocessingDrawing" xmlns:w10="urn:schemas-microsoft-com:office:word" xmlns:w="http://schemas.openxmlformats.org/wordprocessingml/2006/main" xmlns:w14="http://schemas.microsoft.com/office/word/2010/wordml" xmlns:w15="http://schemas.microsoft.com/office/word/2012/wordml" xmlns:w16cex="http://schemas.microsoft.com/office/word/2018/wordml/cex" xmlns:w16cid="http://schemas.microsoft.com/office/word/2016/wordml/cid" xmlns:w16="http://schemas.microsoft.com/office/word/2018/wordml" xmlns:w16sdtdh="http://schemas.microsoft.com/office/word/2020/wordml/sdtdatahash" xmlns:w16se="http://schemas.microsoft.com/office/word/2015/wordml/symex" xmlns:wpg="http://schemas.microsoft.com/office/word/2010/wordprocessingGroup" xmlns:wpi="http://schemas.microsoft.com/office/word/2010/wordprocessingInk" xmlns:wne="http://schemas.microsoft.com/office/word/2006/wordml" xmlns:wps="http://schemas.microsoft.com/office/word/2010/wordprocessingShape" mc:Ignorable="w14 w15 w16se w16cid w16 w16cex w16sdtdh wp14">
-  <w:p>
-    <w:pPr>
-      <w:pStyle w:val="a9"/>
-    </w:pPr>
-  </w:p>
-</w:ftr>
-</file>
-
 <file path=word/footnotes.xml><?xml version="1.0" encoding="utf-8"?>
-<w:footnotes xmlns:wpc="http://schemas.microsoft.com/office/word/2010/wordprocessingCanvas" xmlns:cx="http://schemas.microsoft.com/office/drawing/2014/chartex" xmlns:cx1="http://schemas.microsoft.com/office/drawing/2015/9/8/chartex" xmlns:cx2="http://schemas.microsoft.com/office/drawing/2015/10/21/chartex" xmlns:cx3="http://schemas.microsoft.com/office/drawing/2016/5/9/chartex" xmlns:cx4="http://schemas.microsoft.com/office/drawing/2016/5/10/chartex" xmlns:cx5="http://schemas.microsoft.com/office/drawing/2016/5/11/chartex" xmlns:cx6="http://schemas.microsoft.com/office/drawing/2016/5/12/chartex" xmlns:cx7="http://schemas.microsoft.com/office/drawing/2016/5/13/chartex" xmlns:cx8="http://schemas.microsoft.com/office/drawing/2016/5/14/chartex" xmlns:mc="http://schemas.openxmlformats.org/markup-compatibility/2006" xmlns:aink="http://schemas.microsoft.com/office/drawing/2016/ink" xmlns:am3d="http://schemas.microsoft.com/office/drawing/2017/model3d" xmlns:o="urn:schemas-microsoft-com:office:office" xmlns:r="http://schemas.openxmlformats.org/officeDocument/2006/relationships" xmlns:m="http://schemas.openxmlformats.org/officeDocument/2006/math" xmlns:v="urn:schemas-microsoft-com:vml" xmlns:wp14="http://schemas.microsoft.com/office/word/2010/wordprocessingDrawing" xmlns:wp="http://schemas.openxmlformats.org/drawingml/2006/wordprocessingDrawing" xmlns:w10="urn:schemas-microsoft-com:office:word" xmlns:w="http://schemas.openxmlformats.org/wordprocessingml/2006/main" xmlns:w14="http://schemas.microsoft.com/office/word/2010/wordml" xmlns:w15="http://schemas.microsoft.com/office/word/2012/wordml" xmlns:w16cex="http://schemas.microsoft.com/office/word/2018/wordml/cex" xmlns:w16cid="http://schemas.microsoft.com/office/word/2016/wordml/cid" xmlns:w16="http://schemas.microsoft.com/office/word/2018/wordml" xmlns:w16sdtdh="http://schemas.microsoft.com/office/word/2020/wordml/sdtdatahash" xmlns:w16se="http://schemas.microsoft.com/office/word/2015/wordml/symex" xmlns:wpg="http://schemas.microsoft.com/office/word/2010/wordprocessingGroup" xmlns:wpi="http://schemas.microsoft.com/office/word/2010/wordprocessingInk" xmlns:wne="http://schemas.microsoft.com/office/word/2006/wordml" xmlns:wps="http://schemas.microsoft.com/office/word/2010/wordprocessingShape" mc:Ignorable="w14 w15 w16se w16cid w16 w16cex w16sdtdh wp14">
+<w:footnotes xmlns:wpc="http://schemas.microsoft.com/office/word/2010/wordprocessingCanvas" xmlns:cx="http://schemas.microsoft.com/office/drawing/2014/chartex" xmlns:cx1="http://schemas.microsoft.com/office/drawing/2015/9/8/chartex" xmlns:cx2="http://schemas.microsoft.com/office/drawing/2015/10/21/chartex" xmlns:cx3="http://schemas.microsoft.com/office/drawing/2016/5/9/chartex" xmlns:cx4="http://schemas.microsoft.com/office/drawing/2016/5/10/chartex" xmlns:cx5="http://schemas.microsoft.com/office/drawing/2016/5/11/chartex" xmlns:cx6="http://schemas.microsoft.com/office/drawing/2016/5/12/chartex" xmlns:cx7="http://schemas.microsoft.com/office/drawing/2016/5/13/chartex" xmlns:cx8="http://schemas.microsoft.com/office/drawing/2016/5/14/chartex" xmlns:mc="http://schemas.openxmlformats.org/markup-compatibility/2006" xmlns:aink="http://schemas.microsoft.com/office/drawing/2016/ink" xmlns:am3d="http://schemas.microsoft.com/office/drawing/2017/model3d" xmlns:o="urn:schemas-microsoft-com:office:office" xmlns:oel="http://schemas.microsoft.com/office/2019/extlst" xmlns:r="http://schemas.openxmlformats.org/officeDocument/2006/relationships" xmlns:m="http://schemas.openxmlformats.org/officeDocument/2006/math" xmlns:v="urn:schemas-microsoft-com:vml" xmlns:wp14="http://schemas.microsoft.com/office/word/2010/wordprocessingDrawing" xmlns:wp="http://schemas.openxmlformats.org/drawingml/2006/wordprocessingDrawing" xmlns:w10="urn:schemas-microsoft-com:office:word" xmlns:w="http://schemas.openxmlformats.org/wordprocessingml/2006/main" xmlns:w14="http://schemas.microsoft.com/office/word/2010/wordml" xmlns:w15="http://schemas.microsoft.com/office/word/2012/wordml" xmlns:w16cex="http://schemas.microsoft.com/office/word/2018/wordml/cex" xmlns:w16cid="http://schemas.microsoft.com/office/word/2016/wordml/cid" xmlns:w16="http://schemas.microsoft.com/office/word/2018/wordml" xmlns:w16sdtdh="http://schemas.microsoft.com/office/word/2020/wordml/sdtdatahash" xmlns:w16se="http://schemas.microsoft.com/office/word/2015/wordml/symex" xmlns:wpg="http://schemas.microsoft.com/office/word/2010/wordprocessingGroup" xmlns:wpi="http://schemas.microsoft.com/office/word/2010/wordprocessingInk" xmlns:wne="http://schemas.microsoft.com/office/word/2006/wordml" xmlns:wps="http://schemas.microsoft.com/office/word/2010/wordprocessingShape" mc:Ignorable="w14 w15 w16se w16cid w16 w16cex w16sdtdh wp14">
   <w:footnote w:type="separator" w:id="-1">
     <w:p>
       <w:r>
@@ -21360,17 +21327,7 @@
 </file>
 
 <file path=word/header1.xml><?xml version="1.0" encoding="utf-8"?>
-<w:hdr xmlns:wpc="http://schemas.microsoft.com/office/word/2010/wordprocessingCanvas" xmlns:cx="http://schemas.microsoft.com/office/drawing/2014/chartex" xmlns:cx1="http://schemas.microsoft.com/office/drawing/2015/9/8/chartex" xmlns:cx2="http://schemas.microsoft.com/office/drawing/2015/10/21/chartex" xmlns:cx3="http://schemas.microsoft.com/office/drawing/2016/5/9/chartex" xmlns:cx4="http://schemas.microsoft.com/office/drawing/2016/5/10/chartex" xmlns:cx5="http://schemas.microsoft.com/office/drawing/2016/5/11/chartex" xmlns:cx6="http://schemas.microsoft.com/office/drawing/2016/5/12/chartex" xmlns:cx7="http://schemas.microsoft.com/office/drawing/2016/5/13/chartex" xmlns:cx8="http://schemas.microsoft.com/office/drawing/2016/5/14/chartex" xmlns:mc="http://schemas.openxmlformats.org/markup-compatibility/2006" xmlns:aink="http://schemas.microsoft.com/office/drawing/2016/ink" xmlns:am3d="http://schemas.microsoft.com/office/drawing/2017/model3d" xmlns:o="urn:schemas-microsoft-com:office:office" xmlns:r="http://schemas.openxmlformats.org/officeDocument/2006/relationships" xmlns:m="http://schemas.openxmlformats.org/officeDocument/2006/math" xmlns:v="urn:schemas-microsoft-com:vml" xmlns:wp14="http://schemas.microsoft.com/office/word/2010/wordprocessingDrawing" xmlns:wp="http://schemas.openxmlformats.org/drawingml/2006/wordprocessingDrawing" xmlns:w10="urn:schemas-microsoft-com:office:word" xmlns:w="http://schemas.openxmlformats.org/wordprocessingml/2006/main" xmlns:w14="http://schemas.microsoft.com/office/word/2010/wordml" xmlns:w15="http://schemas.microsoft.com/office/word/2012/wordml" xmlns:w16cex="http://schemas.microsoft.com/office/word/2018/wordml/cex" xmlns:w16cid="http://schemas.microsoft.com/office/word/2016/wordml/cid" xmlns:w16="http://schemas.microsoft.com/office/word/2018/wordml" xmlns:w16sdtdh="http://schemas.microsoft.com/office/word/2020/wordml/sdtdatahash" xmlns:w16se="http://schemas.microsoft.com/office/word/2015/wordml/symex" xmlns:wpg="http://schemas.microsoft.com/office/word/2010/wordprocessingGroup" xmlns:wpi="http://schemas.microsoft.com/office/word/2010/wordprocessingInk" xmlns:wne="http://schemas.microsoft.com/office/word/2006/wordml" xmlns:wps="http://schemas.microsoft.com/office/word/2010/wordprocessingShape" mc:Ignorable="w14 w15 w16se w16cid w16 w16cex w16sdtdh wp14">
-  <w:p>
-    <w:pPr>
-      <w:pStyle w:val="a7"/>
-    </w:pPr>
-  </w:p>
-</w:hdr>
-</file>
-
-<file path=word/header2.xml><?xml version="1.0" encoding="utf-8"?>
-<w:hdr xmlns:wpc="http://schemas.microsoft.com/office/word/2010/wordprocessingCanvas" xmlns:cx="http://schemas.microsoft.com/office/drawing/2014/chartex" xmlns:cx1="http://schemas.microsoft.com/office/drawing/2015/9/8/chartex" xmlns:cx2="http://schemas.microsoft.com/office/drawing/2015/10/21/chartex" xmlns:cx3="http://schemas.microsoft.com/office/drawing/2016/5/9/chartex" xmlns:cx4="http://schemas.microsoft.com/office/drawing/2016/5/10/chartex" xmlns:cx5="http://schemas.microsoft.com/office/drawing/2016/5/11/chartex" xmlns:cx6="http://schemas.microsoft.com/office/drawing/2016/5/12/chartex" xmlns:cx7="http://schemas.microsoft.com/office/drawing/2016/5/13/chartex" xmlns:cx8="http://schemas.microsoft.com/office/drawing/2016/5/14/chartex" xmlns:mc="http://schemas.openxmlformats.org/markup-compatibility/2006" xmlns:aink="http://schemas.microsoft.com/office/drawing/2016/ink" xmlns:am3d="http://schemas.microsoft.com/office/drawing/2017/model3d" xmlns:o="urn:schemas-microsoft-com:office:office" xmlns:r="http://schemas.openxmlformats.org/officeDocument/2006/relationships" xmlns:m="http://schemas.openxmlformats.org/officeDocument/2006/math" xmlns:v="urn:schemas-microsoft-com:vml" xmlns:wp14="http://schemas.microsoft.com/office/word/2010/wordprocessingDrawing" xmlns:wp="http://schemas.openxmlformats.org/drawingml/2006/wordprocessingDrawing" xmlns:w10="urn:schemas-microsoft-com:office:word" xmlns:w="http://schemas.openxmlformats.org/wordprocessingml/2006/main" xmlns:w14="http://schemas.microsoft.com/office/word/2010/wordml" xmlns:w15="http://schemas.microsoft.com/office/word/2012/wordml" xmlns:w16cex="http://schemas.microsoft.com/office/word/2018/wordml/cex" xmlns:w16cid="http://schemas.microsoft.com/office/word/2016/wordml/cid" xmlns:w16="http://schemas.microsoft.com/office/word/2018/wordml" xmlns:w16sdtdh="http://schemas.microsoft.com/office/word/2020/wordml/sdtdatahash" xmlns:w16se="http://schemas.microsoft.com/office/word/2015/wordml/symex" xmlns:wpg="http://schemas.microsoft.com/office/word/2010/wordprocessingGroup" xmlns:wpi="http://schemas.microsoft.com/office/word/2010/wordprocessingInk" xmlns:wne="http://schemas.microsoft.com/office/word/2006/wordml" xmlns:wps="http://schemas.microsoft.com/office/word/2010/wordprocessingShape" mc:Ignorable="w14 w15 w16se w16cid w16 w16cex w16sdtdh wp14">
+<w:hdr xmlns:wpc="http://schemas.microsoft.com/office/word/2010/wordprocessingCanvas" xmlns:cx="http://schemas.microsoft.com/office/drawing/2014/chartex" xmlns:cx1="http://schemas.microsoft.com/office/drawing/2015/9/8/chartex" xmlns:cx2="http://schemas.microsoft.com/office/drawing/2015/10/21/chartex" xmlns:cx3="http://schemas.microsoft.com/office/drawing/2016/5/9/chartex" xmlns:cx4="http://schemas.microsoft.com/office/drawing/2016/5/10/chartex" xmlns:cx5="http://schemas.microsoft.com/office/drawing/2016/5/11/chartex" xmlns:cx6="http://schemas.microsoft.com/office/drawing/2016/5/12/chartex" xmlns:cx7="http://schemas.microsoft.com/office/drawing/2016/5/13/chartex" xmlns:cx8="http://schemas.microsoft.com/office/drawing/2016/5/14/chartex" xmlns:mc="http://schemas.openxmlformats.org/markup-compatibility/2006" xmlns:aink="http://schemas.microsoft.com/office/drawing/2016/ink" xmlns:am3d="http://schemas.microsoft.com/office/drawing/2017/model3d" xmlns:o="urn:schemas-microsoft-com:office:office" xmlns:oel="http://schemas.microsoft.com/office/2019/extlst" xmlns:r="http://schemas.openxmlformats.org/officeDocument/2006/relationships" xmlns:m="http://schemas.openxmlformats.org/officeDocument/2006/math" xmlns:v="urn:schemas-microsoft-com:vml" xmlns:wp14="http://schemas.microsoft.com/office/word/2010/wordprocessingDrawing" xmlns:wp="http://schemas.openxmlformats.org/drawingml/2006/wordprocessingDrawing" xmlns:w10="urn:schemas-microsoft-com:office:word" xmlns:w="http://schemas.openxmlformats.org/wordprocessingml/2006/main" xmlns:w14="http://schemas.microsoft.com/office/word/2010/wordml" xmlns:w15="http://schemas.microsoft.com/office/word/2012/wordml" xmlns:w16cex="http://schemas.microsoft.com/office/word/2018/wordml/cex" xmlns:w16cid="http://schemas.microsoft.com/office/word/2016/wordml/cid" xmlns:w16="http://schemas.microsoft.com/office/word/2018/wordml" xmlns:w16sdtdh="http://schemas.microsoft.com/office/word/2020/wordml/sdtdatahash" xmlns:w16se="http://schemas.microsoft.com/office/word/2015/wordml/symex" xmlns:wpg="http://schemas.microsoft.com/office/word/2010/wordprocessingGroup" xmlns:wpi="http://schemas.microsoft.com/office/word/2010/wordprocessingInk" xmlns:wne="http://schemas.microsoft.com/office/word/2006/wordml" xmlns:wps="http://schemas.microsoft.com/office/word/2010/wordprocessingShape" mc:Ignorable="w14 w15 w16se w16cid w16 w16cex w16sdtdh wp14">
   <w:p>
     <w:pPr>
       <w:snapToGrid w:val="0"/>
@@ -21412,18 +21369,8 @@
 </w:hdr>
 </file>
 
-<file path=word/header3.xml><?xml version="1.0" encoding="utf-8"?>
-<w:hdr xmlns:wpc="http://schemas.microsoft.com/office/word/2010/wordprocessingCanvas" xmlns:cx="http://schemas.microsoft.com/office/drawing/2014/chartex" xmlns:cx1="http://schemas.microsoft.com/office/drawing/2015/9/8/chartex" xmlns:cx2="http://schemas.microsoft.com/office/drawing/2015/10/21/chartex" xmlns:cx3="http://schemas.microsoft.com/office/drawing/2016/5/9/chartex" xmlns:cx4="http://schemas.microsoft.com/office/drawing/2016/5/10/chartex" xmlns:cx5="http://schemas.microsoft.com/office/drawing/2016/5/11/chartex" xmlns:cx6="http://schemas.microsoft.com/office/drawing/2016/5/12/chartex" xmlns:cx7="http://schemas.microsoft.com/office/drawing/2016/5/13/chartex" xmlns:cx8="http://schemas.microsoft.com/office/drawing/2016/5/14/chartex" xmlns:mc="http://schemas.openxmlformats.org/markup-compatibility/2006" xmlns:aink="http://schemas.microsoft.com/office/drawing/2016/ink" xmlns:am3d="http://schemas.microsoft.com/office/drawing/2017/model3d" xmlns:o="urn:schemas-microsoft-com:office:office" xmlns:r="http://schemas.openxmlformats.org/officeDocument/2006/relationships" xmlns:m="http://schemas.openxmlformats.org/officeDocument/2006/math" xmlns:v="urn:schemas-microsoft-com:vml" xmlns:wp14="http://schemas.microsoft.com/office/word/2010/wordprocessingDrawing" xmlns:wp="http://schemas.openxmlformats.org/drawingml/2006/wordprocessingDrawing" xmlns:w10="urn:schemas-microsoft-com:office:word" xmlns:w="http://schemas.openxmlformats.org/wordprocessingml/2006/main" xmlns:w14="http://schemas.microsoft.com/office/word/2010/wordml" xmlns:w15="http://schemas.microsoft.com/office/word/2012/wordml" xmlns:w16cex="http://schemas.microsoft.com/office/word/2018/wordml/cex" xmlns:w16cid="http://schemas.microsoft.com/office/word/2016/wordml/cid" xmlns:w16="http://schemas.microsoft.com/office/word/2018/wordml" xmlns:w16sdtdh="http://schemas.microsoft.com/office/word/2020/wordml/sdtdatahash" xmlns:w16se="http://schemas.microsoft.com/office/word/2015/wordml/symex" xmlns:wpg="http://schemas.microsoft.com/office/word/2010/wordprocessingGroup" xmlns:wpi="http://schemas.microsoft.com/office/word/2010/wordprocessingInk" xmlns:wne="http://schemas.microsoft.com/office/word/2006/wordml" xmlns:wps="http://schemas.microsoft.com/office/word/2010/wordprocessingShape" mc:Ignorable="w14 w15 w16se w16cid w16 w16cex w16sdtdh wp14">
-  <w:p>
-    <w:pPr>
-      <w:pStyle w:val="a7"/>
-    </w:pPr>
-  </w:p>
-</w:hdr>
-</file>
-
 <file path=word/numbering.xml><?xml version="1.0" encoding="utf-8"?>
-<w:numbering xmlns:wpc="http://schemas.microsoft.com/office/word/2010/wordprocessingCanvas" xmlns:cx="http://schemas.microsoft.com/office/drawing/2014/chartex" xmlns:cx1="http://schemas.microsoft.com/office/drawing/2015/9/8/chartex" xmlns:cx2="http://schemas.microsoft.com/office/drawing/2015/10/21/chartex" xmlns:cx3="http://schemas.microsoft.com/office/drawing/2016/5/9/chartex" xmlns:cx4="http://schemas.microsoft.com/office/drawing/2016/5/10/chartex" xmlns:cx5="http://schemas.microsoft.com/office/drawing/2016/5/11/chartex" xmlns:cx6="http://schemas.microsoft.com/office/drawing/2016/5/12/chartex" xmlns:cx7="http://schemas.microsoft.com/office/drawing/2016/5/13/chartex" xmlns:cx8="http://schemas.microsoft.com/office/drawing/2016/5/14/chartex" xmlns:mc="http://schemas.openxmlformats.org/markup-compatibility/2006" xmlns:aink="http://schemas.microsoft.com/office/drawing/2016/ink" xmlns:am3d="http://schemas.microsoft.com/office/drawing/2017/model3d" xmlns:o="urn:schemas-microsoft-com:office:office" xmlns:r="http://schemas.openxmlformats.org/officeDocument/2006/relationships" xmlns:m="http://schemas.openxmlformats.org/officeDocument/2006/math" xmlns:v="urn:schemas-microsoft-com:vml" xmlns:wp14="http://schemas.microsoft.com/office/word/2010/wordprocessingDrawing" xmlns:wp="http://schemas.openxmlformats.org/drawingml/2006/wordprocessingDrawing" xmlns:w10="urn:schemas-microsoft-com:office:word" xmlns:w="http://schemas.openxmlformats.org/wordprocessingml/2006/main" xmlns:w14="http://schemas.microsoft.com/office/word/2010/wordml" xmlns:w15="http://schemas.microsoft.com/office/word/2012/wordml" xmlns:w16cex="http://schemas.microsoft.com/office/word/2018/wordml/cex" xmlns:w16cid="http://schemas.microsoft.com/office/word/2016/wordml/cid" xmlns:w16="http://schemas.microsoft.com/office/word/2018/wordml" xmlns:w16sdtdh="http://schemas.microsoft.com/office/word/2020/wordml/sdtdatahash" xmlns:w16se="http://schemas.microsoft.com/office/word/2015/wordml/symex" xmlns:wpg="http://schemas.microsoft.com/office/word/2010/wordprocessingGroup" xmlns:wpi="http://schemas.microsoft.com/office/word/2010/wordprocessingInk" xmlns:wne="http://schemas.microsoft.com/office/word/2006/wordml" xmlns:wps="http://schemas.microsoft.com/office/word/2010/wordprocessingShape" mc:Ignorable="w14 w15 w16se w16cid w16 w16cex w16sdtdh wp14">
+<w:numbering xmlns:wpc="http://schemas.microsoft.com/office/word/2010/wordprocessingCanvas" xmlns:cx="http://schemas.microsoft.com/office/drawing/2014/chartex" xmlns:cx1="http://schemas.microsoft.com/office/drawing/2015/9/8/chartex" xmlns:cx2="http://schemas.microsoft.com/office/drawing/2015/10/21/chartex" xmlns:cx3="http://schemas.microsoft.com/office/drawing/2016/5/9/chartex" xmlns:cx4="http://schemas.microsoft.com/office/drawing/2016/5/10/chartex" xmlns:cx5="http://schemas.microsoft.com/office/drawing/2016/5/11/chartex" xmlns:cx6="http://schemas.microsoft.com/office/drawing/2016/5/12/chartex" xmlns:cx7="http://schemas.microsoft.com/office/drawing/2016/5/13/chartex" xmlns:cx8="http://schemas.microsoft.com/office/drawing/2016/5/14/chartex" xmlns:mc="http://schemas.openxmlformats.org/markup-compatibility/2006" xmlns:aink="http://schemas.microsoft.com/office/drawing/2016/ink" xmlns:am3d="http://schemas.microsoft.com/office/drawing/2017/model3d" xmlns:o="urn:schemas-microsoft-com:office:office" xmlns:oel="http://schemas.microsoft.com/office/2019/extlst" xmlns:r="http://schemas.openxmlformats.org/officeDocument/2006/relationships" xmlns:m="http://schemas.openxmlformats.org/officeDocument/2006/math" xmlns:v="urn:schemas-microsoft-com:vml" xmlns:wp14="http://schemas.microsoft.com/office/word/2010/wordprocessingDrawing" xmlns:wp="http://schemas.openxmlformats.org/drawingml/2006/wordprocessingDrawing" xmlns:w10="urn:schemas-microsoft-com:office:word" xmlns:w="http://schemas.openxmlformats.org/wordprocessingml/2006/main" xmlns:w14="http://schemas.microsoft.com/office/word/2010/wordml" xmlns:w15="http://schemas.microsoft.com/office/word/2012/wordml" xmlns:w16cex="http://schemas.microsoft.com/office/word/2018/wordml/cex" xmlns:w16cid="http://schemas.microsoft.com/office/word/2016/wordml/cid" xmlns:w16="http://schemas.microsoft.com/office/word/2018/wordml" xmlns:w16sdtdh="http://schemas.microsoft.com/office/word/2020/wordml/sdtdatahash" xmlns:w16se="http://schemas.microsoft.com/office/word/2015/wordml/symex" xmlns:wpg="http://schemas.microsoft.com/office/word/2010/wordprocessingGroup" xmlns:wpi="http://schemas.microsoft.com/office/word/2010/wordprocessingInk" xmlns:wne="http://schemas.microsoft.com/office/word/2006/wordml" xmlns:wps="http://schemas.microsoft.com/office/word/2010/wordprocessingShape" mc:Ignorable="w14 w15 w16se w16cid w16 w16cex w16sdtdh wp14">
   <w:abstractNum w:abstractNumId="0" w15:restartNumberingAfterBreak="0">
     <w:nsid w:val="621F0DF1"/>
     <w:multiLevelType w:val="multilevel"/>
@@ -22047,6 +21994,7 @@
   <w:style w:type="character" w:default="1" w:styleId="a0">
     <w:name w:val="Default Paragraph Font"/>
     <w:uiPriority w:val="1"/>
+    <w:semiHidden/>
     <w:unhideWhenUsed/>
   </w:style>
   <w:style w:type="table" w:default="1" w:styleId="a1">
